--- a/Groupe2_Hannequin_Lebovic.docx
+++ b/Groupe2_Hannequin_Lebovic.docx
@@ -4,16 +4,137 @@
   <w:body>
     <w:p>
       <w:r>
+        <w:rPr>
+          <w:noProof/>
+        </w:rPr>
+        <mc:AlternateContent>
+          <mc:Choice Requires="wps">
+            <w:drawing>
+              <wp:anchor distT="45720" distB="45720" distL="114300" distR="114300" simplePos="0" relativeHeight="251663360" behindDoc="0" locked="0" layoutInCell="1" allowOverlap="1" wp14:anchorId="69FB04D1" wp14:editId="283FD012">
+                <wp:simplePos x="0" y="0"/>
+                <wp:positionH relativeFrom="page">
+                  <wp:posOffset>27305</wp:posOffset>
+                </wp:positionH>
+                <wp:positionV relativeFrom="paragraph">
+                  <wp:posOffset>2658745</wp:posOffset>
+                </wp:positionV>
+                <wp:extent cx="7533005" cy="1000125"/>
+                <wp:effectExtent l="0" t="0" r="0" b="9525"/>
+                <wp:wrapSquare wrapText="bothSides"/>
+                <wp:docPr id="217" name="Zone de texte 2"/>
+                <wp:cNvGraphicFramePr>
+                  <a:graphicFrameLocks xmlns:a="http://schemas.openxmlformats.org/drawingml/2006/main"/>
+                </wp:cNvGraphicFramePr>
+                <a:graphic xmlns:a="http://schemas.openxmlformats.org/drawingml/2006/main">
+                  <a:graphicData uri="http://schemas.microsoft.com/office/word/2010/wordprocessingShape">
+                    <wps:wsp>
+                      <wps:cNvSpPr txBox="1">
+                        <a:spLocks noChangeArrowheads="1"/>
+                      </wps:cNvSpPr>
+                      <wps:spPr bwMode="auto">
+                        <a:xfrm>
+                          <a:off x="0" y="0"/>
+                          <a:ext cx="7533005" cy="1000125"/>
+                        </a:xfrm>
+                        <a:prstGeom prst="rect">
+                          <a:avLst/>
+                        </a:prstGeom>
+                        <a:solidFill>
+                          <a:srgbClr val="FFFFFF"/>
+                        </a:solidFill>
+                        <a:ln w="9525">
+                          <a:noFill/>
+                          <a:miter lim="800000"/>
+                          <a:headEnd/>
+                          <a:tailEnd/>
+                        </a:ln>
+                      </wps:spPr>
+                      <wps:txbx>
+                        <w:txbxContent>
+                          <w:p>
+                            <w:pPr>
+                              <w:spacing w:after="0" w:line="240" w:lineRule="auto"/>
+                              <w:ind w:firstLine="0"/>
+                              <w:jc w:val="center"/>
+                              <w:rPr>
+                                <w:sz w:val="96"/>
+                                <w:szCs w:val="72"/>
+                              </w:rPr>
+                            </w:pPr>
+                            <w:r>
+                              <w:rPr>
+                                <w:sz w:val="96"/>
+                                <w:szCs w:val="72"/>
+                              </w:rPr>
+                              <w:t>SCORING</w:t>
+                            </w:r>
+                          </w:p>
+                        </w:txbxContent>
+                      </wps:txbx>
+                      <wps:bodyPr rot="0" vert="horz" wrap="square" lIns="91440" tIns="45720" rIns="91440" bIns="45720" anchor="t" anchorCtr="0">
+                        <a:noAutofit/>
+                      </wps:bodyPr>
+                    </wps:wsp>
+                  </a:graphicData>
+                </a:graphic>
+                <wp14:sizeRelH relativeFrom="margin">
+                  <wp14:pctWidth>0</wp14:pctWidth>
+                </wp14:sizeRelH>
+                <wp14:sizeRelV relativeFrom="margin">
+                  <wp14:pctHeight>0</wp14:pctHeight>
+                </wp14:sizeRelV>
+              </wp:anchor>
+            </w:drawing>
+          </mc:Choice>
+          <mc:Fallback>
+            <w:pict>
+              <v:shapetype w14:anchorId="69FB04D1" id="_x0000_t202" coordsize="21600,21600" o:spt="202" path="m,l,21600r21600,l21600,xe">
+                <v:stroke joinstyle="miter"/>
+                <v:path gradientshapeok="t" o:connecttype="rect"/>
+              </v:shapetype>
+              <v:shape id="Zone de texte 2" o:spid="_x0000_s1026" type="#_x0000_t202" style="position:absolute;left:0;text-align:left;margin-left:2.15pt;margin-top:209.35pt;width:593.15pt;height:78.75pt;z-index:251663360;visibility:visible;mso-wrap-style:square;mso-width-percent:0;mso-height-percent:0;mso-wrap-distance-left:9pt;mso-wrap-distance-top:3.6pt;mso-wrap-distance-right:9pt;mso-wrap-distance-bottom:3.6pt;mso-position-horizontal:absolute;mso-position-horizontal-relative:page;mso-position-vertical:absolute;mso-position-vertical-relative:text;mso-width-percent:0;mso-height-percent:0;mso-width-relative:margin;mso-height-relative:margin;v-text-anchor:top" o:gfxdata="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" stroked="f">
+                <v:textbox>
+                  <w:txbxContent>
+                    <w:p>
+                      <w:pPr>
+                        <w:spacing w:after="0" w:line="240" w:lineRule="auto"/>
+                        <w:ind w:firstLine="0"/>
+                        <w:jc w:val="center"/>
+                        <w:rPr>
+                          <w:sz w:val="96"/>
+                          <w:szCs w:val="72"/>
+                        </w:rPr>
+                      </w:pPr>
+                      <w:r>
+                        <w:rPr>
+                          <w:sz w:val="96"/>
+                          <w:szCs w:val="72"/>
+                        </w:rPr>
+                        <w:t>SCORING</w:t>
+                      </w:r>
+                    </w:p>
+                  </w:txbxContent>
+                </v:textbox>
+                <w10:wrap type="square" anchorx="page"/>
+              </v:shape>
+            </w:pict>
+          </mc:Fallback>
+        </mc:AlternateContent>
+      </w:r>
+      <w:r>
+        <w:rPr>
+          <w:noProof/>
+        </w:rPr>
         <w:drawing>
-          <wp:anchor distT="0" distB="0" distL="114300" distR="114300" simplePos="0" relativeHeight="251666432" behindDoc="0" locked="0" layoutInCell="1" allowOverlap="1" wp14:anchorId="237D94D0" wp14:editId="323862EA">
+          <wp:anchor distT="0" distB="0" distL="114300" distR="114300" simplePos="0" relativeHeight="251666432" behindDoc="0" locked="0" layoutInCell="1" allowOverlap="1" wp14:anchorId="237D94D0" wp14:editId="4A793DAC">
             <wp:simplePos x="0" y="0"/>
             <wp:positionH relativeFrom="margin">
-              <wp:align>left</wp:align>
+              <wp:posOffset>0</wp:posOffset>
             </wp:positionH>
             <wp:positionV relativeFrom="paragraph">
-              <wp:posOffset>3999429</wp:posOffset>
+              <wp:posOffset>3846517</wp:posOffset>
             </wp:positionV>
-            <wp:extent cx="5864883" cy="3589361"/>
+            <wp:extent cx="5864860" cy="3589020"/>
             <wp:effectExtent l="0" t="0" r="2540" b="0"/>
             <wp:wrapNone/>
             <wp:docPr id="7" name="Image 7"/>
@@ -28,7 +149,7 @@
                     <pic:cNvPicPr/>
                   </pic:nvPicPr>
                   <pic:blipFill>
-                    <a:blip r:embed="rId4">
+                    <a:blip r:embed="rId5">
                       <a:extLst>
                         <a:ext uri="{28A0092B-C50C-407E-A947-70E740481C1C}">
                           <a14:useLocalDpi xmlns:a14="http://schemas.microsoft.com/office/drawing/2010/main" val="0"/>
@@ -42,7 +163,7 @@
                   <pic:spPr>
                     <a:xfrm>
                       <a:off x="0" y="0"/>
-                      <a:ext cx="5873456" cy="3594607"/>
+                      <a:ext cx="5864860" cy="3589020"/>
                     </a:xfrm>
                     <a:prstGeom prst="rect">
                       <a:avLst/>
@@ -61,6 +182,373 @@
         </w:drawing>
       </w:r>
       <w:r>
+        <w:rPr>
+          <w:noProof/>
+        </w:rPr>
+        <mc:AlternateContent>
+          <mc:Choice Requires="wps">
+            <w:drawing>
+              <wp:anchor distT="45720" distB="45720" distL="114300" distR="114300" simplePos="0" relativeHeight="251665408" behindDoc="0" locked="0" layoutInCell="1" allowOverlap="1" wp14:anchorId="5C1531EA" wp14:editId="13AF0563">
+                <wp:simplePos x="0" y="0"/>
+                <wp:positionH relativeFrom="page">
+                  <wp:posOffset>354842</wp:posOffset>
+                </wp:positionH>
+                <wp:positionV relativeFrom="paragraph">
+                  <wp:posOffset>8639991</wp:posOffset>
+                </wp:positionV>
+                <wp:extent cx="6864824" cy="928048"/>
+                <wp:effectExtent l="0" t="0" r="0" b="5715"/>
+                <wp:wrapNone/>
+                <wp:docPr id="5" name="Zone de texte 2"/>
+                <wp:cNvGraphicFramePr>
+                  <a:graphicFrameLocks xmlns:a="http://schemas.openxmlformats.org/drawingml/2006/main"/>
+                </wp:cNvGraphicFramePr>
+                <a:graphic xmlns:a="http://schemas.openxmlformats.org/drawingml/2006/main">
+                  <a:graphicData uri="http://schemas.microsoft.com/office/word/2010/wordprocessingShape">
+                    <wps:wsp>
+                      <wps:cNvSpPr txBox="1">
+                        <a:spLocks noChangeArrowheads="1"/>
+                      </wps:cNvSpPr>
+                      <wps:spPr bwMode="auto">
+                        <a:xfrm>
+                          <a:off x="0" y="0"/>
+                          <a:ext cx="6864824" cy="928048"/>
+                        </a:xfrm>
+                        <a:prstGeom prst="rect">
+                          <a:avLst/>
+                        </a:prstGeom>
+                        <a:solidFill>
+                          <a:srgbClr val="FFFFFF"/>
+                        </a:solidFill>
+                        <a:ln w="9525">
+                          <a:noFill/>
+                          <a:miter lim="800000"/>
+                          <a:headEnd/>
+                          <a:tailEnd/>
+                        </a:ln>
+                      </wps:spPr>
+                      <wps:txbx>
+                        <w:txbxContent>
+                          <w:p>
+                            <w:pPr>
+                              <w:spacing w:after="0" w:line="240" w:lineRule="auto"/>
+                              <w:ind w:firstLine="0"/>
+                              <w:rPr>
+                                <w:sz w:val="44"/>
+                                <w:szCs w:val="40"/>
+                              </w:rPr>
+                            </w:pPr>
+                            <w:r>
+                              <w:rPr>
+                                <w:sz w:val="44"/>
+                                <w:szCs w:val="40"/>
+                              </w:rPr>
+                              <w:t>Loic Hannequin</w:t>
+                            </w:r>
+                            <w:r>
+                              <w:rPr>
+                                <w:sz w:val="44"/>
+                                <w:szCs w:val="40"/>
+                              </w:rPr>
+                              <w:tab/>
+                            </w:r>
+                            <w:r>
+                              <w:rPr>
+                                <w:sz w:val="44"/>
+                                <w:szCs w:val="40"/>
+                              </w:rPr>
+                              <w:tab/>
+                            </w:r>
+                            <w:r>
+                              <w:rPr>
+                                <w:sz w:val="44"/>
+                                <w:szCs w:val="40"/>
+                              </w:rPr>
+                              <w:tab/>
+                            </w:r>
+                            <w:r>
+                              <w:rPr>
+                                <w:sz w:val="44"/>
+                                <w:szCs w:val="40"/>
+                              </w:rPr>
+                              <w:tab/>
+                            </w:r>
+                            <w:r>
+                              <w:rPr>
+                                <w:sz w:val="44"/>
+                                <w:szCs w:val="40"/>
+                              </w:rPr>
+                              <w:tab/>
+                            </w:r>
+                            <w:r>
+                              <w:rPr>
+                                <w:sz w:val="44"/>
+                                <w:szCs w:val="40"/>
+                              </w:rPr>
+                              <w:tab/>
+                            </w:r>
+                            <w:r>
+                              <w:rPr>
+                                <w:sz w:val="44"/>
+                                <w:szCs w:val="40"/>
+                              </w:rPr>
+                              <w:tab/>
+                              <w:t>M2 DS Groupe 2</w:t>
+                            </w:r>
+                          </w:p>
+                          <w:p>
+                            <w:pPr>
+                              <w:spacing w:after="0" w:line="240" w:lineRule="auto"/>
+                              <w:ind w:firstLine="0"/>
+                              <w:rPr>
+                                <w:sz w:val="44"/>
+                                <w:szCs w:val="40"/>
+                              </w:rPr>
+                            </w:pPr>
+                            <w:r>
+                              <w:rPr>
+                                <w:sz w:val="44"/>
+                                <w:szCs w:val="40"/>
+                              </w:rPr>
+                              <w:t xml:space="preserve">Gabriel </w:t>
+                            </w:r>
+                            <w:proofErr w:type="spellStart"/>
+                            <w:r>
+                              <w:rPr>
+                                <w:sz w:val="44"/>
+                                <w:szCs w:val="40"/>
+                              </w:rPr>
+                              <w:t>Lebovic</w:t>
+                            </w:r>
+                            <w:proofErr w:type="spellEnd"/>
+                            <w:r>
+                              <w:rPr>
+                                <w:sz w:val="44"/>
+                                <w:szCs w:val="40"/>
+                              </w:rPr>
+                              <w:tab/>
+                            </w:r>
+                            <w:r>
+                              <w:rPr>
+                                <w:sz w:val="44"/>
+                                <w:szCs w:val="40"/>
+                              </w:rPr>
+                              <w:tab/>
+                            </w:r>
+                            <w:r>
+                              <w:rPr>
+                                <w:sz w:val="44"/>
+                                <w:szCs w:val="40"/>
+                              </w:rPr>
+                              <w:tab/>
+                            </w:r>
+                            <w:r>
+                              <w:rPr>
+                                <w:sz w:val="44"/>
+                                <w:szCs w:val="40"/>
+                              </w:rPr>
+                              <w:tab/>
+                            </w:r>
+                            <w:r>
+                              <w:rPr>
+                                <w:sz w:val="44"/>
+                                <w:szCs w:val="40"/>
+                              </w:rPr>
+                              <w:tab/>
+                            </w:r>
+                            <w:r>
+                              <w:rPr>
+                                <w:sz w:val="44"/>
+                                <w:szCs w:val="40"/>
+                              </w:rPr>
+                              <w:tab/>
+                            </w:r>
+                            <w:r>
+                              <w:rPr>
+                                <w:sz w:val="44"/>
+                                <w:szCs w:val="40"/>
+                              </w:rPr>
+                              <w:tab/>
+                              <w:t>2024-2025</w:t>
+                            </w:r>
+                          </w:p>
+                        </w:txbxContent>
+                      </wps:txbx>
+                      <wps:bodyPr rot="0" vert="horz" wrap="square" lIns="91440" tIns="45720" rIns="91440" bIns="45720" anchor="t" anchorCtr="0">
+                        <a:noAutofit/>
+                      </wps:bodyPr>
+                    </wps:wsp>
+                  </a:graphicData>
+                </a:graphic>
+                <wp14:sizeRelH relativeFrom="margin">
+                  <wp14:pctWidth>0</wp14:pctWidth>
+                </wp14:sizeRelH>
+                <wp14:sizeRelV relativeFrom="margin">
+                  <wp14:pctHeight>0</wp14:pctHeight>
+                </wp14:sizeRelV>
+              </wp:anchor>
+            </w:drawing>
+          </mc:Choice>
+          <mc:Fallback>
+            <w:pict>
+              <v:shape w14:anchorId="5C1531EA" id="_x0000_s1027" type="#_x0000_t202" style="position:absolute;left:0;text-align:left;margin-left:27.95pt;margin-top:680.3pt;width:540.55pt;height:73.05pt;z-index:251665408;visibility:visible;mso-wrap-style:square;mso-width-percent:0;mso-height-percent:0;mso-wrap-distance-left:9pt;mso-wrap-distance-top:3.6pt;mso-wrap-distance-right:9pt;mso-wrap-distance-bottom:3.6pt;mso-position-horizontal:absolute;mso-position-horizontal-relative:page;mso-position-vertical:absolute;mso-position-vertical-relative:text;mso-width-percent:0;mso-height-percent:0;mso-width-relative:margin;mso-height-relative:margin;v-text-anchor:top" o:gfxdata="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" stroked="f">
+                <v:textbox>
+                  <w:txbxContent>
+                    <w:p>
+                      <w:pPr>
+                        <w:spacing w:after="0" w:line="240" w:lineRule="auto"/>
+                        <w:ind w:firstLine="0"/>
+                        <w:rPr>
+                          <w:sz w:val="44"/>
+                          <w:szCs w:val="40"/>
+                        </w:rPr>
+                      </w:pPr>
+                      <w:r>
+                        <w:rPr>
+                          <w:sz w:val="44"/>
+                          <w:szCs w:val="40"/>
+                        </w:rPr>
+                        <w:t>Loic Hannequin</w:t>
+                      </w:r>
+                      <w:r>
+                        <w:rPr>
+                          <w:sz w:val="44"/>
+                          <w:szCs w:val="40"/>
+                        </w:rPr>
+                        <w:tab/>
+                      </w:r>
+                      <w:r>
+                        <w:rPr>
+                          <w:sz w:val="44"/>
+                          <w:szCs w:val="40"/>
+                        </w:rPr>
+                        <w:tab/>
+                      </w:r>
+                      <w:r>
+                        <w:rPr>
+                          <w:sz w:val="44"/>
+                          <w:szCs w:val="40"/>
+                        </w:rPr>
+                        <w:tab/>
+                      </w:r>
+                      <w:r>
+                        <w:rPr>
+                          <w:sz w:val="44"/>
+                          <w:szCs w:val="40"/>
+                        </w:rPr>
+                        <w:tab/>
+                      </w:r>
+                      <w:r>
+                        <w:rPr>
+                          <w:sz w:val="44"/>
+                          <w:szCs w:val="40"/>
+                        </w:rPr>
+                        <w:tab/>
+                      </w:r>
+                      <w:r>
+                        <w:rPr>
+                          <w:sz w:val="44"/>
+                          <w:szCs w:val="40"/>
+                        </w:rPr>
+                        <w:tab/>
+                      </w:r>
+                      <w:r>
+                        <w:rPr>
+                          <w:sz w:val="44"/>
+                          <w:szCs w:val="40"/>
+                        </w:rPr>
+                        <w:tab/>
+                        <w:t>M2 DS Groupe 2</w:t>
+                      </w:r>
+                    </w:p>
+                    <w:p>
+                      <w:pPr>
+                        <w:spacing w:after="0" w:line="240" w:lineRule="auto"/>
+                        <w:ind w:firstLine="0"/>
+                        <w:rPr>
+                          <w:sz w:val="44"/>
+                          <w:szCs w:val="40"/>
+                        </w:rPr>
+                      </w:pPr>
+                      <w:r>
+                        <w:rPr>
+                          <w:sz w:val="44"/>
+                          <w:szCs w:val="40"/>
+                        </w:rPr>
+                        <w:t xml:space="preserve">Gabriel </w:t>
+                      </w:r>
+                      <w:proofErr w:type="spellStart"/>
+                      <w:r>
+                        <w:rPr>
+                          <w:sz w:val="44"/>
+                          <w:szCs w:val="40"/>
+                        </w:rPr>
+                        <w:t>Lebovic</w:t>
+                      </w:r>
+                      <w:proofErr w:type="spellEnd"/>
+                      <w:r>
+                        <w:rPr>
+                          <w:sz w:val="44"/>
+                          <w:szCs w:val="40"/>
+                        </w:rPr>
+                        <w:tab/>
+                      </w:r>
+                      <w:r>
+                        <w:rPr>
+                          <w:sz w:val="44"/>
+                          <w:szCs w:val="40"/>
+                        </w:rPr>
+                        <w:tab/>
+                      </w:r>
+                      <w:r>
+                        <w:rPr>
+                          <w:sz w:val="44"/>
+                          <w:szCs w:val="40"/>
+                        </w:rPr>
+                        <w:tab/>
+                      </w:r>
+                      <w:r>
+                        <w:rPr>
+                          <w:sz w:val="44"/>
+                          <w:szCs w:val="40"/>
+                        </w:rPr>
+                        <w:tab/>
+                      </w:r>
+                      <w:r>
+                        <w:rPr>
+                          <w:sz w:val="44"/>
+                          <w:szCs w:val="40"/>
+                        </w:rPr>
+                        <w:tab/>
+                      </w:r>
+                      <w:r>
+                        <w:rPr>
+                          <w:sz w:val="44"/>
+                          <w:szCs w:val="40"/>
+                        </w:rPr>
+                        <w:tab/>
+                      </w:r>
+                      <w:r>
+                        <w:rPr>
+                          <w:sz w:val="44"/>
+                          <w:szCs w:val="40"/>
+                        </w:rPr>
+                        <w:tab/>
+                        <w:t>2024-2025</w:t>
+                      </w:r>
+                    </w:p>
+                  </w:txbxContent>
+                </v:textbox>
+                <w10:wrap anchorx="page"/>
+              </v:shape>
+            </w:pict>
+          </mc:Fallback>
+        </mc:AlternateContent>
+      </w:r>
+      <w:r>
+        <w:rPr>
+          <w:noProof/>
+        </w:rPr>
         <w:drawing>
           <wp:anchor distT="0" distB="0" distL="114300" distR="114300" simplePos="0" relativeHeight="251658240" behindDoc="0" locked="0" layoutInCell="1" allowOverlap="1" wp14:anchorId="002C52E9" wp14:editId="08128A93">
             <wp:simplePos x="0" y="0"/>
@@ -85,7 +573,7 @@
                     <pic:cNvPicPr/>
                   </pic:nvPicPr>
                   <pic:blipFill>
-                    <a:blip r:embed="rId5" cstate="print">
+                    <a:blip r:embed="rId6" cstate="print">
                       <a:extLst>
                         <a:ext uri="{28A0092B-C50C-407E-A947-70E740481C1C}">
                           <a14:useLocalDpi xmlns:a14="http://schemas.microsoft.com/office/drawing/2010/main" val="0"/>
@@ -118,8 +606,11 @@
         </w:drawing>
       </w:r>
       <w:r>
+        <w:rPr>
+          <w:noProof/>
+        </w:rPr>
         <w:drawing>
-          <wp:anchor distT="0" distB="0" distL="114300" distR="114300" simplePos="0" relativeHeight="251659264" behindDoc="0" locked="0" layoutInCell="1" allowOverlap="1" wp14:anchorId="341BF3ED" wp14:editId="69EBA5A2">
+          <wp:anchor distT="0" distB="0" distL="114300" distR="114300" simplePos="0" relativeHeight="251659264" behindDoc="0" locked="0" layoutInCell="1" allowOverlap="1" wp14:anchorId="341BF3ED" wp14:editId="24174D89">
             <wp:simplePos x="0" y="0"/>
             <wp:positionH relativeFrom="column">
               <wp:posOffset>1239738</wp:posOffset>
@@ -142,7 +633,7 @@
                     <pic:cNvPicPr/>
                   </pic:nvPicPr>
                   <pic:blipFill>
-                    <a:blip r:embed="rId6" cstate="print">
+                    <a:blip r:embed="rId7" cstate="print">
                       <a:extLst>
                         <a:ext uri="{28A0092B-C50C-407E-A947-70E740481C1C}">
                           <a14:useLocalDpi xmlns:a14="http://schemas.microsoft.com/office/drawing/2010/main" val="0"/>
@@ -175,546 +666,6 @@
         </w:drawing>
       </w:r>
       <w:r>
-        <w:rPr>
-          <w:noProof/>
-        </w:rPr>
-        <mc:AlternateContent>
-          <mc:Choice Requires="wps">
-            <w:drawing>
-              <wp:anchor distT="45720" distB="45720" distL="114300" distR="114300" simplePos="0" relativeHeight="251663360" behindDoc="0" locked="0" layoutInCell="1" allowOverlap="1" wp14:anchorId="69FB04D1" wp14:editId="4E3DDF63">
-                <wp:simplePos x="0" y="0"/>
-                <wp:positionH relativeFrom="column">
-                  <wp:posOffset>-280670</wp:posOffset>
-                </wp:positionH>
-                <wp:positionV relativeFrom="paragraph">
-                  <wp:posOffset>2405380</wp:posOffset>
-                </wp:positionV>
-                <wp:extent cx="6534150" cy="1409700"/>
-                <wp:effectExtent l="0" t="0" r="19050" b="19050"/>
-                <wp:wrapSquare wrapText="bothSides"/>
-                <wp:docPr id="217" name="Zone de texte 2"/>
-                <wp:cNvGraphicFramePr>
-                  <a:graphicFrameLocks xmlns:a="http://schemas.openxmlformats.org/drawingml/2006/main"/>
-                </wp:cNvGraphicFramePr>
-                <a:graphic xmlns:a="http://schemas.openxmlformats.org/drawingml/2006/main">
-                  <a:graphicData uri="http://schemas.microsoft.com/office/word/2010/wordprocessingShape">
-                    <wps:wsp>
-                      <wps:cNvSpPr txBox="1">
-                        <a:spLocks noChangeArrowheads="1"/>
-                      </wps:cNvSpPr>
-                      <wps:spPr bwMode="auto">
-                        <a:xfrm>
-                          <a:off x="0" y="0"/>
-                          <a:ext cx="6534150" cy="1409700"/>
-                        </a:xfrm>
-                        <a:prstGeom prst="rect">
-                          <a:avLst/>
-                        </a:prstGeom>
-                        <a:solidFill>
-                          <a:srgbClr val="FFFFFF"/>
-                        </a:solidFill>
-                        <a:ln w="9525">
-                          <a:solidFill>
-                            <a:srgbClr val="000000"/>
-                          </a:solidFill>
-                          <a:miter lim="800000"/>
-                          <a:headEnd/>
-                          <a:tailEnd/>
-                        </a:ln>
-                      </wps:spPr>
-                      <wps:txbx>
-                        <w:txbxContent>
-                          <w:p>
-                            <w:pPr>
-                              <w:spacing w:after="0" w:line="240" w:lineRule="auto"/>
-                              <w:ind w:firstLine="0"/>
-                              <w:jc w:val="center"/>
-                              <w:rPr>
-                                <w:sz w:val="160"/>
-                                <w:szCs w:val="144"/>
-                              </w:rPr>
-                            </w:pPr>
-                            <w:r>
-                              <w:rPr>
-                                <w:sz w:val="160"/>
-                                <w:szCs w:val="144"/>
-                              </w:rPr>
-                              <w:t>SCORING</w:t>
-                            </w:r>
-                          </w:p>
-                        </w:txbxContent>
-                      </wps:txbx>
-                      <wps:bodyPr rot="0" vert="horz" wrap="square" lIns="91440" tIns="45720" rIns="91440" bIns="45720" anchor="t" anchorCtr="0">
-                        <a:noAutofit/>
-                      </wps:bodyPr>
-                    </wps:wsp>
-                  </a:graphicData>
-                </a:graphic>
-                <wp14:sizeRelH relativeFrom="margin">
-                  <wp14:pctWidth>0</wp14:pctWidth>
-                </wp14:sizeRelH>
-                <wp14:sizeRelV relativeFrom="margin">
-                  <wp14:pctHeight>0</wp14:pctHeight>
-                </wp14:sizeRelV>
-              </wp:anchor>
-            </w:drawing>
-          </mc:Choice>
-          <mc:Fallback>
-            <w:pict>
-              <v:shapetype w14:anchorId="69FB04D1" id="_x0000_t202" coordsize="21600,21600" o:spt="202" path="m,l,21600r21600,l21600,xe">
-                <v:stroke joinstyle="miter"/>
-                <v:path gradientshapeok="t" o:connecttype="rect"/>
-              </v:shapetype>
-              <v:shape id="Zone de texte 2" o:spid="_x0000_s1026" type="#_x0000_t202" style="position:absolute;left:0;text-align:left;margin-left:-22.1pt;margin-top:189.4pt;width:514.5pt;height:111pt;z-index:251663360;visibility:visible;mso-wrap-style:square;mso-width-percent:0;mso-height-percent:0;mso-wrap-distance-left:9pt;mso-wrap-distance-top:3.6pt;mso-wrap-distance-right:9pt;mso-wrap-distance-bottom:3.6pt;mso-position-horizontal:absolute;mso-position-horizontal-relative:text;mso-position-vertical:absolute;mso-position-vertical-relative:text;mso-width-percent:0;mso-height-percent:0;mso-width-relative:margin;mso-height-relative:margin;v-text-anchor:top" o:gfxdata="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">
-                <v:textbox>
-                  <w:txbxContent>
-                    <w:p>
-                      <w:pPr>
-                        <w:spacing w:after="0" w:line="240" w:lineRule="auto"/>
-                        <w:ind w:firstLine="0"/>
-                        <w:jc w:val="center"/>
-                        <w:rPr>
-                          <w:sz w:val="160"/>
-                          <w:szCs w:val="144"/>
-                        </w:rPr>
-                      </w:pPr>
-                      <w:r>
-                        <w:rPr>
-                          <w:sz w:val="160"/>
-                          <w:szCs w:val="144"/>
-                        </w:rPr>
-                        <w:t>SCORING</w:t>
-                      </w:r>
-                    </w:p>
-                  </w:txbxContent>
-                </v:textbox>
-                <w10:wrap type="square"/>
-              </v:shape>
-            </w:pict>
-          </mc:Fallback>
-        </mc:AlternateContent>
-      </w:r>
-      <w:r>
-        <w:rPr>
-          <w:noProof/>
-        </w:rPr>
-        <mc:AlternateContent>
-          <mc:Choice Requires="wps">
-            <w:drawing>
-              <wp:anchor distT="45720" distB="45720" distL="114300" distR="114300" simplePos="0" relativeHeight="251665408" behindDoc="0" locked="0" layoutInCell="1" allowOverlap="1" wp14:anchorId="5C1531EA" wp14:editId="6558953B">
-                <wp:simplePos x="0" y="0"/>
-                <wp:positionH relativeFrom="page">
-                  <wp:posOffset>38100</wp:posOffset>
-                </wp:positionH>
-                <wp:positionV relativeFrom="paragraph">
-                  <wp:posOffset>8634730</wp:posOffset>
-                </wp:positionV>
-                <wp:extent cx="7515225" cy="1114425"/>
-                <wp:effectExtent l="0" t="0" r="9525" b="9525"/>
-                <wp:wrapNone/>
-                <wp:docPr id="5" name="Zone de texte 2"/>
-                <wp:cNvGraphicFramePr>
-                  <a:graphicFrameLocks xmlns:a="http://schemas.openxmlformats.org/drawingml/2006/main"/>
-                </wp:cNvGraphicFramePr>
-                <a:graphic xmlns:a="http://schemas.openxmlformats.org/drawingml/2006/main">
-                  <a:graphicData uri="http://schemas.microsoft.com/office/word/2010/wordprocessingShape">
-                    <wps:wsp>
-                      <wps:cNvSpPr txBox="1">
-                        <a:spLocks noChangeArrowheads="1"/>
-                      </wps:cNvSpPr>
-                      <wps:spPr bwMode="auto">
-                        <a:xfrm>
-                          <a:off x="0" y="0"/>
-                          <a:ext cx="7515225" cy="1114425"/>
-                        </a:xfrm>
-                        <a:prstGeom prst="rect">
-                          <a:avLst/>
-                        </a:prstGeom>
-                        <a:solidFill>
-                          <a:srgbClr val="FFFFFF"/>
-                        </a:solidFill>
-                        <a:ln w="9525">
-                          <a:noFill/>
-                          <a:miter lim="800000"/>
-                          <a:headEnd/>
-                          <a:tailEnd/>
-                        </a:ln>
-                      </wps:spPr>
-                      <wps:txbx>
-                        <w:txbxContent>
-                          <w:p>
-                            <w:pPr>
-                              <w:spacing w:after="0" w:line="240" w:lineRule="auto"/>
-                              <w:ind w:firstLine="0"/>
-                              <w:rPr>
-                                <w:sz w:val="44"/>
-                                <w:szCs w:val="40"/>
-                              </w:rPr>
-                            </w:pPr>
-                            <w:r>
-                              <w:rPr>
-                                <w:sz w:val="44"/>
-                                <w:szCs w:val="40"/>
-                              </w:rPr>
-                              <w:t>Loic Hannequin</w:t>
-                            </w:r>
-                            <w:r>
-                              <w:rPr>
-                                <w:sz w:val="44"/>
-                                <w:szCs w:val="40"/>
-                              </w:rPr>
-                              <w:tab/>
-                            </w:r>
-                            <w:r>
-                              <w:rPr>
-                                <w:sz w:val="44"/>
-                                <w:szCs w:val="40"/>
-                              </w:rPr>
-                              <w:tab/>
-                            </w:r>
-                            <w:r>
-                              <w:rPr>
-                                <w:sz w:val="44"/>
-                                <w:szCs w:val="40"/>
-                              </w:rPr>
-                              <w:tab/>
-                            </w:r>
-                            <w:r>
-                              <w:rPr>
-                                <w:sz w:val="44"/>
-                                <w:szCs w:val="40"/>
-                              </w:rPr>
-                              <w:tab/>
-                            </w:r>
-                            <w:r>
-                              <w:rPr>
-                                <w:sz w:val="44"/>
-                                <w:szCs w:val="40"/>
-                              </w:rPr>
-                              <w:tab/>
-                            </w:r>
-                            <w:r>
-                              <w:rPr>
-                                <w:sz w:val="44"/>
-                                <w:szCs w:val="40"/>
-                              </w:rPr>
-                              <w:tab/>
-                            </w:r>
-                            <w:r>
-                              <w:rPr>
-                                <w:sz w:val="44"/>
-                                <w:szCs w:val="40"/>
-                              </w:rPr>
-                              <w:tab/>
-                            </w:r>
-                            <w:r>
-                              <w:rPr>
-                                <w:sz w:val="44"/>
-                                <w:szCs w:val="40"/>
-                              </w:rPr>
-                              <w:tab/>
-                            </w:r>
-                            <w:r>
-                              <w:rPr>
-                                <w:sz w:val="44"/>
-                                <w:szCs w:val="40"/>
-                              </w:rPr>
-                              <w:tab/>
-                              <w:t>M2 DS Groupe 2</w:t>
-                            </w:r>
-                          </w:p>
-                          <w:p>
-                            <w:pPr>
-                              <w:spacing w:after="0" w:line="240" w:lineRule="auto"/>
-                              <w:ind w:firstLine="0"/>
-                              <w:rPr>
-                                <w:sz w:val="44"/>
-                                <w:szCs w:val="40"/>
-                              </w:rPr>
-                            </w:pPr>
-                            <w:r>
-                              <w:rPr>
-                                <w:sz w:val="44"/>
-                                <w:szCs w:val="40"/>
-                              </w:rPr>
-                              <w:t xml:space="preserve">Gabriel </w:t>
-                            </w:r>
-                            <w:proofErr w:type="spellStart"/>
-                            <w:r>
-                              <w:rPr>
-                                <w:sz w:val="44"/>
-                                <w:szCs w:val="40"/>
-                              </w:rPr>
-                              <w:t>Lebovic</w:t>
-                            </w:r>
-                            <w:proofErr w:type="spellEnd"/>
-                            <w:r>
-                              <w:rPr>
-                                <w:sz w:val="44"/>
-                                <w:szCs w:val="40"/>
-                              </w:rPr>
-                              <w:tab/>
-                            </w:r>
-                            <w:r>
-                              <w:rPr>
-                                <w:sz w:val="44"/>
-                                <w:szCs w:val="40"/>
-                              </w:rPr>
-                              <w:tab/>
-                            </w:r>
-                            <w:r>
-                              <w:rPr>
-                                <w:sz w:val="44"/>
-                                <w:szCs w:val="40"/>
-                              </w:rPr>
-                              <w:tab/>
-                            </w:r>
-                            <w:r>
-                              <w:rPr>
-                                <w:sz w:val="44"/>
-                                <w:szCs w:val="40"/>
-                              </w:rPr>
-                              <w:tab/>
-                            </w:r>
-                            <w:r>
-                              <w:rPr>
-                                <w:sz w:val="44"/>
-                                <w:szCs w:val="40"/>
-                              </w:rPr>
-                              <w:tab/>
-                            </w:r>
-                            <w:r>
-                              <w:rPr>
-                                <w:sz w:val="44"/>
-                                <w:szCs w:val="40"/>
-                              </w:rPr>
-                              <w:tab/>
-                            </w:r>
-                            <w:r>
-                              <w:rPr>
-                                <w:sz w:val="44"/>
-                                <w:szCs w:val="40"/>
-                              </w:rPr>
-                              <w:tab/>
-                            </w:r>
-                            <w:r>
-                              <w:rPr>
-                                <w:sz w:val="44"/>
-                                <w:szCs w:val="40"/>
-                              </w:rPr>
-                              <w:tab/>
-                            </w:r>
-                            <w:r>
-                              <w:rPr>
-                                <w:sz w:val="44"/>
-                                <w:szCs w:val="40"/>
-                              </w:rPr>
-                              <w:tab/>
-                              <w:t>2024-2025</w:t>
-                            </w:r>
-                          </w:p>
-                        </w:txbxContent>
-                      </wps:txbx>
-                      <wps:bodyPr rot="0" vert="horz" wrap="square" lIns="91440" tIns="45720" rIns="91440" bIns="45720" anchor="t" anchorCtr="0">
-                        <a:noAutofit/>
-                      </wps:bodyPr>
-                    </wps:wsp>
-                  </a:graphicData>
-                </a:graphic>
-                <wp14:sizeRelH relativeFrom="margin">
-                  <wp14:pctWidth>0</wp14:pctWidth>
-                </wp14:sizeRelH>
-                <wp14:sizeRelV relativeFrom="margin">
-                  <wp14:pctHeight>0</wp14:pctHeight>
-                </wp14:sizeRelV>
-              </wp:anchor>
-            </w:drawing>
-          </mc:Choice>
-          <mc:Fallback>
-            <w:pict>
-              <v:shape w14:anchorId="5C1531EA" id="_x0000_s1027" type="#_x0000_t202" style="position:absolute;left:0;text-align:left;margin-left:3pt;margin-top:679.9pt;width:591.75pt;height:87.75pt;z-index:251665408;visibility:visible;mso-wrap-style:square;mso-width-percent:0;mso-height-percent:0;mso-wrap-distance-left:9pt;mso-wrap-distance-top:3.6pt;mso-wrap-distance-right:9pt;mso-wrap-distance-bottom:3.6pt;mso-position-horizontal:absolute;mso-position-horizontal-relative:page;mso-position-vertical:absolute;mso-position-vertical-relative:text;mso-width-percent:0;mso-height-percent:0;mso-width-relative:margin;mso-height-relative:margin;v-text-anchor:top" o:gfxdata="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" stroked="f">
-                <v:textbox>
-                  <w:txbxContent>
-                    <w:p>
-                      <w:pPr>
-                        <w:spacing w:after="0" w:line="240" w:lineRule="auto"/>
-                        <w:ind w:firstLine="0"/>
-                        <w:rPr>
-                          <w:sz w:val="44"/>
-                          <w:szCs w:val="40"/>
-                        </w:rPr>
-                      </w:pPr>
-                      <w:r>
-                        <w:rPr>
-                          <w:sz w:val="44"/>
-                          <w:szCs w:val="40"/>
-                        </w:rPr>
-                        <w:t>Loic Hannequin</w:t>
-                      </w:r>
-                      <w:r>
-                        <w:rPr>
-                          <w:sz w:val="44"/>
-                          <w:szCs w:val="40"/>
-                        </w:rPr>
-                        <w:tab/>
-                      </w:r>
-                      <w:r>
-                        <w:rPr>
-                          <w:sz w:val="44"/>
-                          <w:szCs w:val="40"/>
-                        </w:rPr>
-                        <w:tab/>
-                      </w:r>
-                      <w:r>
-                        <w:rPr>
-                          <w:sz w:val="44"/>
-                          <w:szCs w:val="40"/>
-                        </w:rPr>
-                        <w:tab/>
-                      </w:r>
-                      <w:r>
-                        <w:rPr>
-                          <w:sz w:val="44"/>
-                          <w:szCs w:val="40"/>
-                        </w:rPr>
-                        <w:tab/>
-                      </w:r>
-                      <w:r>
-                        <w:rPr>
-                          <w:sz w:val="44"/>
-                          <w:szCs w:val="40"/>
-                        </w:rPr>
-                        <w:tab/>
-                      </w:r>
-                      <w:r>
-                        <w:rPr>
-                          <w:sz w:val="44"/>
-                          <w:szCs w:val="40"/>
-                        </w:rPr>
-                        <w:tab/>
-                      </w:r>
-                      <w:r>
-                        <w:rPr>
-                          <w:sz w:val="44"/>
-                          <w:szCs w:val="40"/>
-                        </w:rPr>
-                        <w:tab/>
-                      </w:r>
-                      <w:r>
-                        <w:rPr>
-                          <w:sz w:val="44"/>
-                          <w:szCs w:val="40"/>
-                        </w:rPr>
-                        <w:tab/>
-                      </w:r>
-                      <w:r>
-                        <w:rPr>
-                          <w:sz w:val="44"/>
-                          <w:szCs w:val="40"/>
-                        </w:rPr>
-                        <w:tab/>
-                        <w:t>M2 DS Groupe 2</w:t>
-                      </w:r>
-                    </w:p>
-                    <w:p>
-                      <w:pPr>
-                        <w:spacing w:after="0" w:line="240" w:lineRule="auto"/>
-                        <w:ind w:firstLine="0"/>
-                        <w:rPr>
-                          <w:sz w:val="44"/>
-                          <w:szCs w:val="40"/>
-                        </w:rPr>
-                      </w:pPr>
-                      <w:r>
-                        <w:rPr>
-                          <w:sz w:val="44"/>
-                          <w:szCs w:val="40"/>
-                        </w:rPr>
-                        <w:t xml:space="preserve">Gabriel </w:t>
-                      </w:r>
-                      <w:proofErr w:type="spellStart"/>
-                      <w:r>
-                        <w:rPr>
-                          <w:sz w:val="44"/>
-                          <w:szCs w:val="40"/>
-                        </w:rPr>
-                        <w:t>Lebovic</w:t>
-                      </w:r>
-                      <w:proofErr w:type="spellEnd"/>
-                      <w:r>
-                        <w:rPr>
-                          <w:sz w:val="44"/>
-                          <w:szCs w:val="40"/>
-                        </w:rPr>
-                        <w:tab/>
-                      </w:r>
-                      <w:r>
-                        <w:rPr>
-                          <w:sz w:val="44"/>
-                          <w:szCs w:val="40"/>
-                        </w:rPr>
-                        <w:tab/>
-                      </w:r>
-                      <w:r>
-                        <w:rPr>
-                          <w:sz w:val="44"/>
-                          <w:szCs w:val="40"/>
-                        </w:rPr>
-                        <w:tab/>
-                      </w:r>
-                      <w:r>
-                        <w:rPr>
-                          <w:sz w:val="44"/>
-                          <w:szCs w:val="40"/>
-                        </w:rPr>
-                        <w:tab/>
-                      </w:r>
-                      <w:r>
-                        <w:rPr>
-                          <w:sz w:val="44"/>
-                          <w:szCs w:val="40"/>
-                        </w:rPr>
-                        <w:tab/>
-                      </w:r>
-                      <w:r>
-                        <w:rPr>
-                          <w:sz w:val="44"/>
-                          <w:szCs w:val="40"/>
-                        </w:rPr>
-                        <w:tab/>
-                      </w:r>
-                      <w:r>
-                        <w:rPr>
-                          <w:sz w:val="44"/>
-                          <w:szCs w:val="40"/>
-                        </w:rPr>
-                        <w:tab/>
-                      </w:r>
-                      <w:r>
-                        <w:rPr>
-                          <w:sz w:val="44"/>
-                          <w:szCs w:val="40"/>
-                        </w:rPr>
-                        <w:tab/>
-                      </w:r>
-                      <w:r>
-                        <w:rPr>
-                          <w:sz w:val="44"/>
-                          <w:szCs w:val="40"/>
-                        </w:rPr>
-                        <w:tab/>
-                        <w:t>2024-2025</w:t>
-                      </w:r>
-                    </w:p>
-                  </w:txbxContent>
-                </v:textbox>
-                <w10:wrap anchorx="page"/>
-              </v:shape>
-            </w:pict>
-          </mc:Fallback>
-        </mc:AlternateContent>
-      </w:r>
-      <w:r>
         <w:br w:type="page"/>
       </w:r>
     </w:p>
@@ -733,6 +684,163 @@
       </w:pPr>
       <w:r>
         <w:t>Présentation des données</w:t>
+      </w:r>
+    </w:p>
+    <w:p>
+      <w:pPr>
+        <w:pStyle w:val="Titre2"/>
+      </w:pPr>
+      <w:r>
+        <w:t>Regroupement de données</w:t>
+      </w:r>
+    </w:p>
+    <w:p>
+      <w:r>
+        <w:t>Pour la variable « </w:t>
+      </w:r>
+      <w:r>
+        <w:t>marital-</w:t>
+      </w:r>
+      <w:proofErr w:type="spellStart"/>
+      <w:r>
+        <w:t>status</w:t>
+      </w:r>
+      <w:proofErr w:type="spellEnd"/>
+      <w:r>
+        <w:t> » :</w:t>
+      </w:r>
+      <w:r>
+        <w:t xml:space="preserve"> le</w:t>
+      </w:r>
+      <w:r>
+        <w:t xml:space="preserve"> regroupement </w:t>
+      </w:r>
+      <w:r>
+        <w:t>a été fait de la manière suivante :</w:t>
+      </w:r>
+    </w:p>
+    <w:p>
+      <w:pPr>
+        <w:pStyle w:val="Paragraphedeliste"/>
+        <w:numPr>
+          <w:ilvl w:val="0"/>
+          <w:numId w:val="1"/>
+        </w:numPr>
+      </w:pPr>
+      <w:r>
+        <w:t xml:space="preserve">Marié </w:t>
+      </w:r>
+      <w:r>
+        <w:sym w:font="Wingdings" w:char="F0E0"/>
+      </w:r>
+      <w:r>
+        <w:t xml:space="preserve"> Married-AF-</w:t>
+      </w:r>
+      <w:proofErr w:type="spellStart"/>
+      <w:r>
+        <w:t>spouse</w:t>
+      </w:r>
+      <w:proofErr w:type="spellEnd"/>
+      <w:r>
+        <w:t> ; Married-civ-</w:t>
+      </w:r>
+      <w:proofErr w:type="spellStart"/>
+      <w:r>
+        <w:t>spouse</w:t>
+      </w:r>
+      <w:proofErr w:type="spellEnd"/>
+      <w:r>
+        <w:t> ; Married-</w:t>
+      </w:r>
+      <w:proofErr w:type="spellStart"/>
+      <w:r>
+        <w:t>spouse</w:t>
+      </w:r>
+      <w:proofErr w:type="spellEnd"/>
+      <w:r>
+        <w:t>-absent</w:t>
+      </w:r>
+    </w:p>
+    <w:p>
+      <w:pPr>
+        <w:pStyle w:val="Paragraphedeliste"/>
+        <w:numPr>
+          <w:ilvl w:val="0"/>
+          <w:numId w:val="1"/>
+        </w:numPr>
+      </w:pPr>
+      <w:r>
+        <w:t xml:space="preserve">Plus marié </w:t>
+      </w:r>
+      <w:r>
+        <w:sym w:font="Wingdings" w:char="F0E0"/>
+      </w:r>
+      <w:r>
+        <w:t xml:space="preserve"> </w:t>
+      </w:r>
+      <w:proofErr w:type="spellStart"/>
+      <w:r>
+        <w:t>Divorced</w:t>
+      </w:r>
+      <w:proofErr w:type="spellEnd"/>
+      <w:r>
+        <w:t xml:space="preserve"> ; </w:t>
+      </w:r>
+      <w:proofErr w:type="spellStart"/>
+      <w:r>
+        <w:t>Separated</w:t>
+      </w:r>
+      <w:proofErr w:type="spellEnd"/>
+      <w:r>
+        <w:t xml:space="preserve"> ; </w:t>
+      </w:r>
+      <w:proofErr w:type="spellStart"/>
+      <w:r>
+        <w:t>Widowed</w:t>
+      </w:r>
+      <w:proofErr w:type="spellEnd"/>
+    </w:p>
+    <w:p>
+      <w:pPr>
+        <w:pStyle w:val="Paragraphedeliste"/>
+        <w:numPr>
+          <w:ilvl w:val="0"/>
+          <w:numId w:val="1"/>
+        </w:numPr>
+      </w:pPr>
+      <w:r>
+        <w:t xml:space="preserve">Jamais marié </w:t>
+      </w:r>
+      <w:r>
+        <w:sym w:font="Wingdings" w:char="F0E0"/>
+      </w:r>
+      <w:r>
+        <w:t xml:space="preserve"> Never-</w:t>
+      </w:r>
+      <w:proofErr w:type="spellStart"/>
+      <w:r>
+        <w:t>married</w:t>
+      </w:r>
+      <w:proofErr w:type="spellEnd"/>
+    </w:p>
+    <w:p>
+      <w:r>
+        <w:t xml:space="preserve">Pour la variable native-country, </w:t>
+      </w:r>
+      <w:r>
+        <w:t xml:space="preserve">elle est représentée par la modalité </w:t>
+      </w:r>
+      <w:r>
+        <w:t xml:space="preserve">« United-States » </w:t>
+      </w:r>
+      <w:r>
+        <w:t xml:space="preserve">à hauteur de </w:t>
+      </w:r>
+      <w:r>
+        <w:t xml:space="preserve">90 % </w:t>
+      </w:r>
+      <w:r>
+        <w:t>et ensuite aucunes autres modalités dépassent les 2 %, donc on décide de regrouper tous les pays ensemble et de composer la modalité « Le reste du monde », ce qui nous fait une modalité qui contient maintenant 10 % de notre population, ce qui est acceptable.</w:t>
       </w:r>
     </w:p>
     <w:sectPr>
@@ -743,6 +851,126 @@
     </w:sectPr>
   </w:body>
 </w:document>
+</file>
+
+<file path=word/numbering.xml><?xml version="1.0" encoding="utf-8"?>
+<w:numbering xmlns:wpc="http://schemas.microsoft.com/office/word/2010/wordprocessingCanvas" xmlns:cx="http://schemas.microsoft.com/office/drawing/2014/chartex" xmlns:cx1="http://schemas.microsoft.com/office/drawing/2015/9/8/chartex" xmlns:cx2="http://schemas.microsoft.com/office/drawing/2015/10/21/chartex" xmlns:cx3="http://schemas.microsoft.com/office/drawing/2016/5/9/chartex" xmlns:cx4="http://schemas.microsoft.com/office/drawing/2016/5/10/chartex" xmlns:cx5="http://schemas.microsoft.com/office/drawing/2016/5/11/chartex" xmlns:cx6="http://schemas.microsoft.com/office/drawing/2016/5/12/chartex" xmlns:cx7="http://schemas.microsoft.com/office/drawing/2016/5/13/chartex" xmlns:cx8="http://schemas.microsoft.com/office/drawing/2016/5/14/chartex" xmlns:mc="http://schemas.openxmlformats.org/markup-compatibility/2006" xmlns:aink="http://schemas.microsoft.com/office/drawing/2016/ink" xmlns:am3d="http://schemas.microsoft.com/office/drawing/2017/model3d" xmlns:o="urn:schemas-microsoft-com:office:office" xmlns:r="http://schemas.openxmlformats.org/officeDocument/2006/relationships" xmlns:m="http://schemas.openxmlformats.org/officeDocument/2006/math" xmlns:v="urn:schemas-microsoft-com:vml" xmlns:wp14="http://schemas.microsoft.com/office/word/2010/wordprocessingDrawing" xmlns:wp="http://schemas.openxmlformats.org/drawingml/2006/wordprocessingDrawing" xmlns:w10="urn:schemas-microsoft-com:office:word" xmlns:w="http://schemas.openxmlformats.org/wordprocessingml/2006/main" xmlns:w14="http://schemas.microsoft.com/office/word/2010/wordml" xmlns:w15="http://schemas.microsoft.com/office/word/2012/wordml" xmlns:w16cex="http://schemas.microsoft.com/office/word/2018/wordml/cex" xmlns:w16cid="http://schemas.microsoft.com/office/word/2016/wordml/cid" xmlns:w16="http://schemas.microsoft.com/office/word/2018/wordml" xmlns:w16sdtdh="http://schemas.microsoft.com/office/word/2020/wordml/sdtdatahash" xmlns:w16se="http://schemas.microsoft.com/office/word/2015/wordml/symex" xmlns:wpg="http://schemas.microsoft.com/office/word/2010/wordprocessingGroup" xmlns:wpi="http://schemas.microsoft.com/office/word/2010/wordprocessingInk" xmlns:wne="http://schemas.microsoft.com/office/word/2006/wordml" xmlns:wps="http://schemas.microsoft.com/office/word/2010/wordprocessingShape" mc:Ignorable="w14 w15 w16se w16cid w16 w16cex w16sdtdh wp14">
+  <w:abstractNum w:abstractNumId="0" w15:restartNumberingAfterBreak="0">
+    <w:nsid w:val="10E43E52"/>
+    <w:multiLevelType w:val="hybridMultilevel"/>
+    <w:tmpl w:val="7CAE980A"/>
+    <w:lvl w:ilvl="0" w:tplc="517EA7A8">
+      <w:numFmt w:val="bullet"/>
+      <w:lvlText w:val="-"/>
+      <w:lvlJc w:val="left"/>
+      <w:pPr>
+        <w:ind w:left="1069" w:hanging="360"/>
+      </w:pPr>
+      <w:rPr>
+        <w:rFonts w:ascii="Calibri" w:eastAsiaTheme="minorHAnsi" w:hAnsi="Calibri" w:cs="Calibri" w:hint="default"/>
+      </w:rPr>
+    </w:lvl>
+    <w:lvl w:ilvl="1" w:tplc="040C0003" w:tentative="1">
+      <w:start w:val="1"/>
+      <w:numFmt w:val="bullet"/>
+      <w:lvlText w:val="o"/>
+      <w:lvlJc w:val="left"/>
+      <w:pPr>
+        <w:ind w:left="1789" w:hanging="360"/>
+      </w:pPr>
+      <w:rPr>
+        <w:rFonts w:ascii="Courier New" w:hAnsi="Courier New" w:cs="Courier New" w:hint="default"/>
+      </w:rPr>
+    </w:lvl>
+    <w:lvl w:ilvl="2" w:tplc="040C0005" w:tentative="1">
+      <w:start w:val="1"/>
+      <w:numFmt w:val="bullet"/>
+      <w:lvlText w:val=""/>
+      <w:lvlJc w:val="left"/>
+      <w:pPr>
+        <w:ind w:left="2509" w:hanging="360"/>
+      </w:pPr>
+      <w:rPr>
+        <w:rFonts w:ascii="Wingdings" w:hAnsi="Wingdings" w:hint="default"/>
+      </w:rPr>
+    </w:lvl>
+    <w:lvl w:ilvl="3" w:tplc="040C0001" w:tentative="1">
+      <w:start w:val="1"/>
+      <w:numFmt w:val="bullet"/>
+      <w:lvlText w:val=""/>
+      <w:lvlJc w:val="left"/>
+      <w:pPr>
+        <w:ind w:left="3229" w:hanging="360"/>
+      </w:pPr>
+      <w:rPr>
+        <w:rFonts w:ascii="Symbol" w:hAnsi="Symbol" w:hint="default"/>
+      </w:rPr>
+    </w:lvl>
+    <w:lvl w:ilvl="4" w:tplc="040C0003" w:tentative="1">
+      <w:start w:val="1"/>
+      <w:numFmt w:val="bullet"/>
+      <w:lvlText w:val="o"/>
+      <w:lvlJc w:val="left"/>
+      <w:pPr>
+        <w:ind w:left="3949" w:hanging="360"/>
+      </w:pPr>
+      <w:rPr>
+        <w:rFonts w:ascii="Courier New" w:hAnsi="Courier New" w:cs="Courier New" w:hint="default"/>
+      </w:rPr>
+    </w:lvl>
+    <w:lvl w:ilvl="5" w:tplc="040C0005" w:tentative="1">
+      <w:start w:val="1"/>
+      <w:numFmt w:val="bullet"/>
+      <w:lvlText w:val=""/>
+      <w:lvlJc w:val="left"/>
+      <w:pPr>
+        <w:ind w:left="4669" w:hanging="360"/>
+      </w:pPr>
+      <w:rPr>
+        <w:rFonts w:ascii="Wingdings" w:hAnsi="Wingdings" w:hint="default"/>
+      </w:rPr>
+    </w:lvl>
+    <w:lvl w:ilvl="6" w:tplc="040C0001" w:tentative="1">
+      <w:start w:val="1"/>
+      <w:numFmt w:val="bullet"/>
+      <w:lvlText w:val=""/>
+      <w:lvlJc w:val="left"/>
+      <w:pPr>
+        <w:ind w:left="5389" w:hanging="360"/>
+      </w:pPr>
+      <w:rPr>
+        <w:rFonts w:ascii="Symbol" w:hAnsi="Symbol" w:hint="default"/>
+      </w:rPr>
+    </w:lvl>
+    <w:lvl w:ilvl="7" w:tplc="040C0003" w:tentative="1">
+      <w:start w:val="1"/>
+      <w:numFmt w:val="bullet"/>
+      <w:lvlText w:val="o"/>
+      <w:lvlJc w:val="left"/>
+      <w:pPr>
+        <w:ind w:left="6109" w:hanging="360"/>
+      </w:pPr>
+      <w:rPr>
+        <w:rFonts w:ascii="Courier New" w:hAnsi="Courier New" w:cs="Courier New" w:hint="default"/>
+      </w:rPr>
+    </w:lvl>
+    <w:lvl w:ilvl="8" w:tplc="040C0005" w:tentative="1">
+      <w:start w:val="1"/>
+      <w:numFmt w:val="bullet"/>
+      <w:lvlText w:val=""/>
+      <w:lvlJc w:val="left"/>
+      <w:pPr>
+        <w:ind w:left="6829" w:hanging="360"/>
+      </w:pPr>
+      <w:rPr>
+        <w:rFonts w:ascii="Wingdings" w:hAnsi="Wingdings" w:hint="default"/>
+      </w:rPr>
+    </w:lvl>
+  </w:abstractNum>
+  <w:num w:numId="1">
+    <w:abstractNumId w:val="0"/>
+  </w:num>
+</w:numbering>
 </file>
 
 <file path=word/styles.xml><?xml version="1.0" encoding="utf-8"?>
@@ -1227,7 +1455,6 @@
   <w:style w:type="character" w:default="1" w:styleId="Policepardfaut">
     <w:name w:val="Default Paragraph Font"/>
     <w:uiPriority w:val="1"/>
-    <w:semiHidden/>
     <w:unhideWhenUsed/>
   </w:style>
   <w:style w:type="table" w:default="1" w:styleId="TableauNormal">
@@ -1294,6 +1521,17 @@
       <w:sz w:val="24"/>
       <w:szCs w:val="24"/>
     </w:rPr>
+  </w:style>
+  <w:style w:type="paragraph" w:styleId="Paragraphedeliste">
+    <w:name w:val="List Paragraph"/>
+    <w:basedOn w:val="Normal"/>
+    <w:uiPriority w:val="34"/>
+    <w:qFormat/>
+    <w:rsid w:val="00817590"/>
+    <w:pPr>
+      <w:ind w:left="720"/>
+      <w:contextualSpacing/>
+    </w:pPr>
   </w:style>
 </w:styles>
 </file>

--- a/Groupe2_Hannequin_Lebovic.docx
+++ b/Groupe2_Hannequin_Lebovic.docx
@@ -1,6 +1,6 @@
 
 <file path=word/document.xml><?xml version="1.0" encoding="utf-8"?>
-<w:document xmlns:wpc="http://schemas.microsoft.com/office/word/2010/wordprocessingCanvas" xmlns:cx="http://schemas.microsoft.com/office/drawing/2014/chartex" xmlns:cx1="http://schemas.microsoft.com/office/drawing/2015/9/8/chartex" xmlns:cx2="http://schemas.microsoft.com/office/drawing/2015/10/21/chartex" xmlns:cx3="http://schemas.microsoft.com/office/drawing/2016/5/9/chartex" xmlns:cx4="http://schemas.microsoft.com/office/drawing/2016/5/10/chartex" xmlns:cx5="http://schemas.microsoft.com/office/drawing/2016/5/11/chartex" xmlns:cx6="http://schemas.microsoft.com/office/drawing/2016/5/12/chartex" xmlns:cx7="http://schemas.microsoft.com/office/drawing/2016/5/13/chartex" xmlns:cx8="http://schemas.microsoft.com/office/drawing/2016/5/14/chartex" xmlns:mc="http://schemas.openxmlformats.org/markup-compatibility/2006" xmlns:aink="http://schemas.microsoft.com/office/drawing/2016/ink" xmlns:am3d="http://schemas.microsoft.com/office/drawing/2017/model3d" xmlns:o="urn:schemas-microsoft-com:office:office" xmlns:r="http://schemas.openxmlformats.org/officeDocument/2006/relationships" xmlns:m="http://schemas.openxmlformats.org/officeDocument/2006/math" xmlns:v="urn:schemas-microsoft-com:vml" xmlns:wp14="http://schemas.microsoft.com/office/word/2010/wordprocessingDrawing" xmlns:wp="http://schemas.openxmlformats.org/drawingml/2006/wordprocessingDrawing" xmlns:w10="urn:schemas-microsoft-com:office:word" xmlns:w="http://schemas.openxmlformats.org/wordprocessingml/2006/main" xmlns:w14="http://schemas.microsoft.com/office/word/2010/wordml" xmlns:w15="http://schemas.microsoft.com/office/word/2012/wordml" xmlns:w16cex="http://schemas.microsoft.com/office/word/2018/wordml/cex" xmlns:w16cid="http://schemas.microsoft.com/office/word/2016/wordml/cid" xmlns:w16="http://schemas.microsoft.com/office/word/2018/wordml" xmlns:w16sdtdh="http://schemas.microsoft.com/office/word/2020/wordml/sdtdatahash" xmlns:w16se="http://schemas.microsoft.com/office/word/2015/wordml/symex" xmlns:wpg="http://schemas.microsoft.com/office/word/2010/wordprocessingGroup" xmlns:wpi="http://schemas.microsoft.com/office/word/2010/wordprocessingInk" xmlns:wne="http://schemas.microsoft.com/office/word/2006/wordml" xmlns:wps="http://schemas.microsoft.com/office/word/2010/wordprocessingShape" mc:Ignorable="w14 w15 w16se w16cid w16 w16cex w16sdtdh wp14">
+<w:document xmlns:wpc="http://schemas.microsoft.com/office/word/2010/wordprocessingCanvas" xmlns:cx="http://schemas.microsoft.com/office/drawing/2014/chartex" xmlns:cx1="http://schemas.microsoft.com/office/drawing/2015/9/8/chartex" xmlns:cx2="http://schemas.microsoft.com/office/drawing/2015/10/21/chartex" xmlns:cx3="http://schemas.microsoft.com/office/drawing/2016/5/9/chartex" xmlns:cx4="http://schemas.microsoft.com/office/drawing/2016/5/10/chartex" xmlns:cx5="http://schemas.microsoft.com/office/drawing/2016/5/11/chartex" xmlns:cx6="http://schemas.microsoft.com/office/drawing/2016/5/12/chartex" xmlns:cx7="http://schemas.microsoft.com/office/drawing/2016/5/13/chartex" xmlns:cx8="http://schemas.microsoft.com/office/drawing/2016/5/14/chartex" xmlns:mc="http://schemas.openxmlformats.org/markup-compatibility/2006" xmlns:aink="http://schemas.microsoft.com/office/drawing/2016/ink" xmlns:am3d="http://schemas.microsoft.com/office/drawing/2017/model3d" xmlns:o="urn:schemas-microsoft-com:office:office" xmlns:oel="http://schemas.microsoft.com/office/2019/extlst" xmlns:r="http://schemas.openxmlformats.org/officeDocument/2006/relationships" xmlns:m="http://schemas.openxmlformats.org/officeDocument/2006/math" xmlns:v="urn:schemas-microsoft-com:vml" xmlns:wp14="http://schemas.microsoft.com/office/word/2010/wordprocessingDrawing" xmlns:wp="http://schemas.openxmlformats.org/drawingml/2006/wordprocessingDrawing" xmlns:w10="urn:schemas-microsoft-com:office:word" xmlns:w="http://schemas.openxmlformats.org/wordprocessingml/2006/main" xmlns:w14="http://schemas.microsoft.com/office/word/2010/wordml" xmlns:w15="http://schemas.microsoft.com/office/word/2012/wordml" xmlns:w16cex="http://schemas.microsoft.com/office/word/2018/wordml/cex" xmlns:w16cid="http://schemas.microsoft.com/office/word/2016/wordml/cid" xmlns:w16="http://schemas.microsoft.com/office/word/2018/wordml" xmlns:w16du="http://schemas.microsoft.com/office/word/2023/wordml/word16du" xmlns:w16sdtdh="http://schemas.microsoft.com/office/word/2020/wordml/sdtdatahash" xmlns:w16se="http://schemas.microsoft.com/office/word/2015/wordml/symex" xmlns:wpg="http://schemas.microsoft.com/office/word/2010/wordprocessingGroup" xmlns:wpi="http://schemas.microsoft.com/office/word/2010/wordprocessingInk" xmlns:wne="http://schemas.microsoft.com/office/word/2006/wordml" xmlns:wps="http://schemas.microsoft.com/office/word/2010/wordprocessingShape" mc:Ignorable="w14 w15 w16se w16cid w16 w16cex w16sdtdh w16du wp14">
   <w:body>
     <w:p>
       <w:r>
@@ -92,7 +92,7 @@
                 <v:stroke joinstyle="miter"/>
                 <v:path gradientshapeok="t" o:connecttype="rect"/>
               </v:shapetype>
-              <v:shape id="Zone de texte 2" o:spid="_x0000_s1026" type="#_x0000_t202" style="position:absolute;left:0;text-align:left;margin-left:2.15pt;margin-top:209.35pt;width:593.15pt;height:78.75pt;z-index:251663360;visibility:visible;mso-wrap-style:square;mso-width-percent:0;mso-height-percent:0;mso-wrap-distance-left:9pt;mso-wrap-distance-top:3.6pt;mso-wrap-distance-right:9pt;mso-wrap-distance-bottom:3.6pt;mso-position-horizontal:absolute;mso-position-horizontal-relative:page;mso-position-vertical:absolute;mso-position-vertical-relative:text;mso-width-percent:0;mso-height-percent:0;mso-width-relative:margin;mso-height-relative:margin;v-text-anchor:top" o:gfxdata="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" stroked="f">
+              <v:shape id="Zone de texte 2" o:spid="_x0000_s1026" type="#_x0000_t202" style="position:absolute;left:0;text-align:left;margin-left:2.15pt;margin-top:209.35pt;width:593.15pt;height:78.75pt;z-index:251663360;visibility:visible;mso-wrap-style:square;mso-width-percent:0;mso-height-percent:0;mso-wrap-distance-left:9pt;mso-wrap-distance-top:3.6pt;mso-wrap-distance-right:9pt;mso-wrap-distance-bottom:3.6pt;mso-position-horizontal:absolute;mso-position-horizontal-relative:page;mso-position-vertical:absolute;mso-position-vertical-relative:text;mso-width-percent:0;mso-height-percent:0;mso-width-relative:margin;mso-height-relative:margin;v-text-anchor:top" o:gfxdata="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" stroked="f">
                 <v:textbox>
                   <w:txbxContent>
                     <w:p>
@@ -391,7 +391,7 @@
           </mc:Choice>
           <mc:Fallback>
             <w:pict>
-              <v:shape w14:anchorId="5C1531EA" id="_x0000_s1027" type="#_x0000_t202" style="position:absolute;left:0;text-align:left;margin-left:27.95pt;margin-top:680.3pt;width:540.55pt;height:73.05pt;z-index:251665408;visibility:visible;mso-wrap-style:square;mso-width-percent:0;mso-height-percent:0;mso-wrap-distance-left:9pt;mso-wrap-distance-top:3.6pt;mso-wrap-distance-right:9pt;mso-wrap-distance-bottom:3.6pt;mso-position-horizontal:absolute;mso-position-horizontal-relative:page;mso-position-vertical:absolute;mso-position-vertical-relative:text;mso-width-percent:0;mso-height-percent:0;mso-width-relative:margin;mso-height-relative:margin;v-text-anchor:top" o:gfxdata="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" stroked="f">
+              <v:shape w14:anchorId="5C1531EA" id="_x0000_s1027" type="#_x0000_t202" style="position:absolute;left:0;text-align:left;margin-left:27.95pt;margin-top:680.3pt;width:540.55pt;height:73.05pt;z-index:251665408;visibility:visible;mso-wrap-style:square;mso-width-percent:0;mso-height-percent:0;mso-wrap-distance-left:9pt;mso-wrap-distance-top:3.6pt;mso-wrap-distance-right:9pt;mso-wrap-distance-bottom:3.6pt;mso-position-horizontal:absolute;mso-position-horizontal-relative:page;mso-position-vertical:absolute;mso-position-vertical-relative:text;mso-width-percent:0;mso-height-percent:0;mso-width-relative:margin;mso-height-relative:margin;v-text-anchor:top" o:gfxdata="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" stroked="f">
                 <v:textbox>
                   <w:txbxContent>
                     <w:p>
@@ -686,6 +686,7 @@
         <w:t>Présentation des données</w:t>
       </w:r>
     </w:p>
+    <w:p/>
     <w:p>
       <w:pPr>
         <w:pStyle w:val="Titre2"/>
@@ -726,39 +727,46 @@
           <w:ilvl w:val="0"/>
           <w:numId w:val="1"/>
         </w:numPr>
-      </w:pPr>
-      <w:r>
-        <w:t xml:space="preserve">Marié </w:t>
+        <w:rPr>
+          <w:lang w:val="en-US"/>
+        </w:rPr>
+      </w:pPr>
+      <w:proofErr w:type="spellStart"/>
+      <w:r>
+        <w:rPr>
+          <w:lang w:val="en-US"/>
+        </w:rPr>
+        <w:t>Marié</w:t>
+      </w:r>
+      <w:proofErr w:type="spellEnd"/>
+      <w:r>
+        <w:rPr>
+          <w:lang w:val="en-US"/>
+        </w:rPr>
+        <w:t xml:space="preserve"> </w:t>
       </w:r>
       <w:r>
         <w:sym w:font="Wingdings" w:char="F0E0"/>
       </w:r>
       <w:r>
+        <w:rPr>
+          <w:lang w:val="en-US"/>
+        </w:rPr>
         <w:t xml:space="preserve"> Married-AF-</w:t>
       </w:r>
-      <w:proofErr w:type="spellStart"/>
-      <w:r>
-        <w:t>spouse</w:t>
-      </w:r>
-      <w:proofErr w:type="spellEnd"/>
-      <w:r>
-        <w:t> ; Married-civ-</w:t>
-      </w:r>
-      <w:proofErr w:type="spellStart"/>
-      <w:r>
-        <w:t>spouse</w:t>
-      </w:r>
-      <w:proofErr w:type="spellEnd"/>
-      <w:r>
-        <w:t> ; Married-</w:t>
-      </w:r>
-      <w:proofErr w:type="spellStart"/>
-      <w:r>
-        <w:t>spouse</w:t>
-      </w:r>
-      <w:proofErr w:type="spellEnd"/>
-      <w:r>
-        <w:t>-absent</w:t>
+      <w:proofErr w:type="gramStart"/>
+      <w:r>
+        <w:rPr>
+          <w:lang w:val="en-US"/>
+        </w:rPr>
+        <w:t>spouse ;</w:t>
+      </w:r>
+      <w:proofErr w:type="gramEnd"/>
+      <w:r>
+        <w:rPr>
+          <w:lang w:val="en-US"/>
+        </w:rPr>
+        <w:t xml:space="preserve"> Married-civ-spouse ; Married-spouse-absent</w:t>
       </w:r>
     </w:p>
     <w:p>
@@ -828,13 +836,7 @@
         <w:t xml:space="preserve">Pour la variable native-country, </w:t>
       </w:r>
       <w:r>
-        <w:t xml:space="preserve">elle est représentée par la modalité </w:t>
-      </w:r>
-      <w:r>
-        <w:t xml:space="preserve">« United-States » </w:t>
-      </w:r>
-      <w:r>
-        <w:t xml:space="preserve">à hauteur de </w:t>
+        <w:t xml:space="preserve">elle est représentée par la modalité « United-States » à hauteur de </w:t>
       </w:r>
       <w:r>
         <w:t xml:space="preserve">90 % </w:t>
@@ -843,6 +845,291 @@
         <w:t>et ensuite aucunes autres modalités dépassent les 2 %, donc on décide de regrouper tous les pays ensemble et de composer la modalité « Le reste du monde », ce qui nous fait une modalité qui contient maintenant 10 % de notre population, ce qui est acceptable.</w:t>
       </w:r>
     </w:p>
+    <w:p>
+      <w:pPr>
+        <w:spacing w:after="160" w:line="259" w:lineRule="auto"/>
+        <w:ind w:firstLine="0"/>
+        <w:jc w:val="left"/>
+      </w:pPr>
+      <w:r>
+        <w:br w:type="page"/>
+      </w:r>
+    </w:p>
+    <w:p>
+      <w:pPr>
+        <w:pStyle w:val="Titre1"/>
+      </w:pPr>
+      <w:r>
+        <w:lastRenderedPageBreak/>
+        <w:t>Contexte</w:t>
+      </w:r>
+    </w:p>
+    <w:p>
+      <w:pPr>
+        <w:pStyle w:val="Titre2"/>
+      </w:pPr>
+      <w:r>
+        <w:t>Objectifs</w:t>
+      </w:r>
+    </w:p>
+    <w:p>
+      <w:r>
+        <w:t>Objectif clair pour décider des métriques à utiliser et leur seuil</w:t>
+      </w:r>
+    </w:p>
+    <w:p>
+      <w:pPr>
+        <w:pStyle w:val="Titre2"/>
+      </w:pPr>
+      <w:r>
+        <w:t>Description des données</w:t>
+      </w:r>
+    </w:p>
+    <w:p>
+      <w:pPr>
+        <w:pStyle w:val="Titre2"/>
+      </w:pPr>
+      <w:r>
+        <w:t>Traitement des données</w:t>
+      </w:r>
+    </w:p>
+    <w:p>
+      <w:pPr>
+        <w:pStyle w:val="Titre1"/>
+      </w:pPr>
+      <w:r>
+        <w:t>Analyse exploratoire</w:t>
+      </w:r>
+    </w:p>
+    <w:p>
+      <w:pPr>
+        <w:pStyle w:val="Titre2"/>
+      </w:pPr>
+      <w:r>
+        <w:t>Statistiques descriptives</w:t>
+      </w:r>
+    </w:p>
+    <w:p>
+      <w:r>
+        <w:t>(Rapide pour avoir une idée de la répartition de notre variable cible)</w:t>
+      </w:r>
+    </w:p>
+    <w:p>
+      <w:pPr>
+        <w:pStyle w:val="Titre2"/>
+      </w:pPr>
+      <w:r>
+        <w:t>Corrélations</w:t>
+      </w:r>
+    </w:p>
+    <w:p>
+      <w:r>
+        <w:t>(Important pour le choix de nos variables dans le modèle)</w:t>
+      </w:r>
+    </w:p>
+    <w:p>
+      <w:r>
+        <w:t>Matrice de corrélation</w:t>
+      </w:r>
+    </w:p>
+    <w:p>
+      <w:pPr>
+        <w:pStyle w:val="Titre2"/>
+      </w:pPr>
+      <w:r>
+        <w:t>Sélection des variables</w:t>
+      </w:r>
+    </w:p>
+    <w:p>
+      <w:r>
+        <w:t>J</w:t>
+      </w:r>
+      <w:r>
+        <w:t>ustification du choix ou non choix des variables</w:t>
+      </w:r>
+    </w:p>
+    <w:p>
+      <w:pPr>
+        <w:pStyle w:val="Titre1"/>
+      </w:pPr>
+      <w:r>
+        <w:t>Modèles et performances</w:t>
+      </w:r>
+    </w:p>
+    <w:p>
+      <w:pPr>
+        <w:pStyle w:val="Titre2"/>
+      </w:pPr>
+      <w:r>
+        <w:t>Premier cycle</w:t>
+      </w:r>
+    </w:p>
+    <w:p>
+      <w:pPr>
+        <w:pStyle w:val="Titre3"/>
+      </w:pPr>
+      <w:r>
+        <w:t>Entrainement des modèles</w:t>
+      </w:r>
+    </w:p>
+    <w:p>
+      <w:r>
+        <w:t>Choix des paramètre et présentation des modèles</w:t>
+      </w:r>
+    </w:p>
+    <w:p>
+      <w:pPr>
+        <w:pStyle w:val="Titre3"/>
+      </w:pPr>
+      <w:r>
+        <w:t>Métriques</w:t>
+      </w:r>
+    </w:p>
+    <w:p>
+      <w:r>
+        <w:t>Justification du choix des métriques en fonction des objectifs énoncés avant et calculs</w:t>
+      </w:r>
+    </w:p>
+    <w:p>
+      <w:pPr>
+        <w:pStyle w:val="Titre3"/>
+      </w:pPr>
+      <w:r>
+        <w:t>Interprétation</w:t>
+      </w:r>
+    </w:p>
+    <w:p>
+      <w:r>
+        <w:t>Interprétation des métriques obtenus et justifier les axes d'améliorations pour les prochains modèles</w:t>
+      </w:r>
+    </w:p>
+    <w:p>
+      <w:pPr>
+        <w:pStyle w:val="Titre2"/>
+      </w:pPr>
+      <w:r>
+        <w:t>Deuxième cycle</w:t>
+      </w:r>
+    </w:p>
+    <w:p>
+      <w:pPr>
+        <w:pStyle w:val="Titre3"/>
+      </w:pPr>
+      <w:r>
+        <w:t>Modifications apportées</w:t>
+      </w:r>
+    </w:p>
+    <w:p>
+      <w:r>
+        <w:t>Changement de variables, de données, de paramètres…</w:t>
+      </w:r>
+    </w:p>
+    <w:p>
+      <w:pPr>
+        <w:pStyle w:val="Titre3"/>
+      </w:pPr>
+      <w:r>
+        <w:lastRenderedPageBreak/>
+        <w:t>Métriques</w:t>
+      </w:r>
+    </w:p>
+    <w:p>
+      <w:r>
+        <w:t>Calculs et interprétations des métriques</w:t>
+      </w:r>
+    </w:p>
+    <w:p>
+      <w:pPr>
+        <w:pStyle w:val="Titre3"/>
+      </w:pPr>
+      <w:r>
+        <w:t>Comparaisons</w:t>
+      </w:r>
+    </w:p>
+    <w:p>
+      <w:r>
+        <w:t>Comparaison entre modèles du premier cycle et entre reg log et arbre</w:t>
+      </w:r>
+    </w:p>
+    <w:p>
+      <w:pPr>
+        <w:pStyle w:val="Titre2"/>
+      </w:pPr>
+      <w:r>
+        <w:t xml:space="preserve">A l’infini en fonction du nb de </w:t>
+      </w:r>
+      <w:proofErr w:type="spellStart"/>
+      <w:r>
+        <w:t>cylce</w:t>
+      </w:r>
+      <w:proofErr w:type="spellEnd"/>
+    </w:p>
+    <w:p>
+      <w:pPr>
+        <w:pStyle w:val="Titre1"/>
+      </w:pPr>
+      <w:r>
+        <w:t>Modèle retenu</w:t>
+      </w:r>
+    </w:p>
+    <w:p>
+      <w:pPr>
+        <w:pStyle w:val="Titre2"/>
+      </w:pPr>
+      <w:r>
+        <w:t>Présentation modèles finales</w:t>
+      </w:r>
+    </w:p>
+    <w:p>
+      <w:r>
+        <w:t>Présentation et justification de pourquoi on retient ces modèles</w:t>
+      </w:r>
+    </w:p>
+    <w:p>
+      <w:pPr>
+        <w:pStyle w:val="Titre2"/>
+      </w:pPr>
+      <w:r>
+        <w:t>Prédictions du revenu</w:t>
+      </w:r>
+    </w:p>
+    <w:p>
+      <w:r>
+        <w:t>Prédiction des classes de revenus sur la nouvelle data</w:t>
+      </w:r>
+    </w:p>
+    <w:p>
+      <w:r>
+        <w:t> </w:t>
+      </w:r>
+    </w:p>
+    <w:p>
+      <w:pPr>
+        <w:pStyle w:val="Titre1"/>
+      </w:pPr>
+      <w:r>
+        <w:t>Conclusion</w:t>
+      </w:r>
+    </w:p>
+    <w:p>
+      <w:r>
+        <w:t xml:space="preserve">Comparaison entre les deux modèles (arbre et </w:t>
+      </w:r>
+      <w:proofErr w:type="spellStart"/>
+      <w:r>
+        <w:t>reglog</w:t>
+      </w:r>
+      <w:proofErr w:type="spellEnd"/>
+      <w:r>
+        <w:t>)</w:t>
+      </w:r>
+    </w:p>
+    <w:p>
+      <w:r>
+        <w:t>Force et faiblesse de chaque modèle</w:t>
+      </w:r>
+    </w:p>
+    <w:p/>
     <w:sectPr>
       <w:pgSz w:w="11906" w:h="16838"/>
       <w:pgMar w:top="1417" w:right="1417" w:bottom="1417" w:left="1417" w:header="708" w:footer="708" w:gutter="0"/>
@@ -854,8 +1141,157 @@
 </file>
 
 <file path=word/numbering.xml><?xml version="1.0" encoding="utf-8"?>
-<w:numbering xmlns:wpc="http://schemas.microsoft.com/office/word/2010/wordprocessingCanvas" xmlns:cx="http://schemas.microsoft.com/office/drawing/2014/chartex" xmlns:cx1="http://schemas.microsoft.com/office/drawing/2015/9/8/chartex" xmlns:cx2="http://schemas.microsoft.com/office/drawing/2015/10/21/chartex" xmlns:cx3="http://schemas.microsoft.com/office/drawing/2016/5/9/chartex" xmlns:cx4="http://schemas.microsoft.com/office/drawing/2016/5/10/chartex" xmlns:cx5="http://schemas.microsoft.com/office/drawing/2016/5/11/chartex" xmlns:cx6="http://schemas.microsoft.com/office/drawing/2016/5/12/chartex" xmlns:cx7="http://schemas.microsoft.com/office/drawing/2016/5/13/chartex" xmlns:cx8="http://schemas.microsoft.com/office/drawing/2016/5/14/chartex" xmlns:mc="http://schemas.openxmlformats.org/markup-compatibility/2006" xmlns:aink="http://schemas.microsoft.com/office/drawing/2016/ink" xmlns:am3d="http://schemas.microsoft.com/office/drawing/2017/model3d" xmlns:o="urn:schemas-microsoft-com:office:office" xmlns:r="http://schemas.openxmlformats.org/officeDocument/2006/relationships" xmlns:m="http://schemas.openxmlformats.org/officeDocument/2006/math" xmlns:v="urn:schemas-microsoft-com:vml" xmlns:wp14="http://schemas.microsoft.com/office/word/2010/wordprocessingDrawing" xmlns:wp="http://schemas.openxmlformats.org/drawingml/2006/wordprocessingDrawing" xmlns:w10="urn:schemas-microsoft-com:office:word" xmlns:w="http://schemas.openxmlformats.org/wordprocessingml/2006/main" xmlns:w14="http://schemas.microsoft.com/office/word/2010/wordml" xmlns:w15="http://schemas.microsoft.com/office/word/2012/wordml" xmlns:w16cex="http://schemas.microsoft.com/office/word/2018/wordml/cex" xmlns:w16cid="http://schemas.microsoft.com/office/word/2016/wordml/cid" xmlns:w16="http://schemas.microsoft.com/office/word/2018/wordml" xmlns:w16sdtdh="http://schemas.microsoft.com/office/word/2020/wordml/sdtdatahash" xmlns:w16se="http://schemas.microsoft.com/office/word/2015/wordml/symex" xmlns:wpg="http://schemas.microsoft.com/office/word/2010/wordprocessingGroup" xmlns:wpi="http://schemas.microsoft.com/office/word/2010/wordprocessingInk" xmlns:wne="http://schemas.microsoft.com/office/word/2006/wordml" xmlns:wps="http://schemas.microsoft.com/office/word/2010/wordprocessingShape" mc:Ignorable="w14 w15 w16se w16cid w16 w16cex w16sdtdh wp14">
+<w:numbering xmlns:wpc="http://schemas.microsoft.com/office/word/2010/wordprocessingCanvas" xmlns:cx="http://schemas.microsoft.com/office/drawing/2014/chartex" xmlns:cx1="http://schemas.microsoft.com/office/drawing/2015/9/8/chartex" xmlns:cx2="http://schemas.microsoft.com/office/drawing/2015/10/21/chartex" xmlns:cx3="http://schemas.microsoft.com/office/drawing/2016/5/9/chartex" xmlns:cx4="http://schemas.microsoft.com/office/drawing/2016/5/10/chartex" xmlns:cx5="http://schemas.microsoft.com/office/drawing/2016/5/11/chartex" xmlns:cx6="http://schemas.microsoft.com/office/drawing/2016/5/12/chartex" xmlns:cx7="http://schemas.microsoft.com/office/drawing/2016/5/13/chartex" xmlns:cx8="http://schemas.microsoft.com/office/drawing/2016/5/14/chartex" xmlns:mc="http://schemas.openxmlformats.org/markup-compatibility/2006" xmlns:aink="http://schemas.microsoft.com/office/drawing/2016/ink" xmlns:am3d="http://schemas.microsoft.com/office/drawing/2017/model3d" xmlns:o="urn:schemas-microsoft-com:office:office" xmlns:oel="http://schemas.microsoft.com/office/2019/extlst" xmlns:r="http://schemas.openxmlformats.org/officeDocument/2006/relationships" xmlns:m="http://schemas.openxmlformats.org/officeDocument/2006/math" xmlns:v="urn:schemas-microsoft-com:vml" xmlns:wp14="http://schemas.microsoft.com/office/word/2010/wordprocessingDrawing" xmlns:wp="http://schemas.openxmlformats.org/drawingml/2006/wordprocessingDrawing" xmlns:w10="urn:schemas-microsoft-com:office:word" xmlns:w="http://schemas.openxmlformats.org/wordprocessingml/2006/main" xmlns:w14="http://schemas.microsoft.com/office/word/2010/wordml" xmlns:w15="http://schemas.microsoft.com/office/word/2012/wordml" xmlns:w16cex="http://schemas.microsoft.com/office/word/2018/wordml/cex" xmlns:w16cid="http://schemas.microsoft.com/office/word/2016/wordml/cid" xmlns:w16="http://schemas.microsoft.com/office/word/2018/wordml" xmlns:w16du="http://schemas.microsoft.com/office/word/2023/wordml/word16du" xmlns:w16sdtdh="http://schemas.microsoft.com/office/word/2020/wordml/sdtdatahash" xmlns:w16se="http://schemas.microsoft.com/office/word/2015/wordml/symex" xmlns:wpg="http://schemas.microsoft.com/office/word/2010/wordprocessingGroup" xmlns:wpi="http://schemas.microsoft.com/office/word/2010/wordprocessingInk" xmlns:wne="http://schemas.microsoft.com/office/word/2006/wordml" xmlns:wps="http://schemas.microsoft.com/office/word/2010/wordprocessingShape" mc:Ignorable="w14 w15 w16se w16cid w16 w16cex w16sdtdh w16du wp14">
   <w:abstractNum w:abstractNumId="0" w15:restartNumberingAfterBreak="0">
+    <w:nsid w:val="00B01B47"/>
+    <w:multiLevelType w:val="multilevel"/>
+    <w:tmpl w:val="5F54770A"/>
+    <w:lvl w:ilvl="0">
+      <w:start w:val="1"/>
+      <w:numFmt w:val="bullet"/>
+      <w:lvlText w:val=""/>
+      <w:lvlJc w:val="left"/>
+      <w:pPr>
+        <w:tabs>
+          <w:tab w:val="num" w:pos="720"/>
+        </w:tabs>
+        <w:ind w:left="720" w:hanging="360"/>
+      </w:pPr>
+      <w:rPr>
+        <w:rFonts w:ascii="Symbol" w:hAnsi="Symbol" w:hint="default"/>
+        <w:sz w:val="20"/>
+      </w:rPr>
+    </w:lvl>
+    <w:lvl w:ilvl="1" w:tentative="1">
+      <w:start w:val="1"/>
+      <w:numFmt w:val="bullet"/>
+      <w:lvlText w:val=""/>
+      <w:lvlJc w:val="left"/>
+      <w:pPr>
+        <w:tabs>
+          <w:tab w:val="num" w:pos="1440"/>
+        </w:tabs>
+        <w:ind w:left="1440" w:hanging="360"/>
+      </w:pPr>
+      <w:rPr>
+        <w:rFonts w:ascii="Symbol" w:hAnsi="Symbol" w:hint="default"/>
+        <w:sz w:val="20"/>
+      </w:rPr>
+    </w:lvl>
+    <w:lvl w:ilvl="2" w:tentative="1">
+      <w:start w:val="1"/>
+      <w:numFmt w:val="bullet"/>
+      <w:lvlText w:val=""/>
+      <w:lvlJc w:val="left"/>
+      <w:pPr>
+        <w:tabs>
+          <w:tab w:val="num" w:pos="2160"/>
+        </w:tabs>
+        <w:ind w:left="2160" w:hanging="360"/>
+      </w:pPr>
+      <w:rPr>
+        <w:rFonts w:ascii="Symbol" w:hAnsi="Symbol" w:hint="default"/>
+        <w:sz w:val="20"/>
+      </w:rPr>
+    </w:lvl>
+    <w:lvl w:ilvl="3" w:tentative="1">
+      <w:start w:val="1"/>
+      <w:numFmt w:val="bullet"/>
+      <w:lvlText w:val=""/>
+      <w:lvlJc w:val="left"/>
+      <w:pPr>
+        <w:tabs>
+          <w:tab w:val="num" w:pos="2880"/>
+        </w:tabs>
+        <w:ind w:left="2880" w:hanging="360"/>
+      </w:pPr>
+      <w:rPr>
+        <w:rFonts w:ascii="Symbol" w:hAnsi="Symbol" w:hint="default"/>
+        <w:sz w:val="20"/>
+      </w:rPr>
+    </w:lvl>
+    <w:lvl w:ilvl="4" w:tentative="1">
+      <w:start w:val="1"/>
+      <w:numFmt w:val="bullet"/>
+      <w:lvlText w:val=""/>
+      <w:lvlJc w:val="left"/>
+      <w:pPr>
+        <w:tabs>
+          <w:tab w:val="num" w:pos="3600"/>
+        </w:tabs>
+        <w:ind w:left="3600" w:hanging="360"/>
+      </w:pPr>
+      <w:rPr>
+        <w:rFonts w:ascii="Symbol" w:hAnsi="Symbol" w:hint="default"/>
+        <w:sz w:val="20"/>
+      </w:rPr>
+    </w:lvl>
+    <w:lvl w:ilvl="5" w:tentative="1">
+      <w:start w:val="1"/>
+      <w:numFmt w:val="bullet"/>
+      <w:lvlText w:val=""/>
+      <w:lvlJc w:val="left"/>
+      <w:pPr>
+        <w:tabs>
+          <w:tab w:val="num" w:pos="4320"/>
+        </w:tabs>
+        <w:ind w:left="4320" w:hanging="360"/>
+      </w:pPr>
+      <w:rPr>
+        <w:rFonts w:ascii="Symbol" w:hAnsi="Symbol" w:hint="default"/>
+        <w:sz w:val="20"/>
+      </w:rPr>
+    </w:lvl>
+    <w:lvl w:ilvl="6" w:tentative="1">
+      <w:start w:val="1"/>
+      <w:numFmt w:val="bullet"/>
+      <w:lvlText w:val=""/>
+      <w:lvlJc w:val="left"/>
+      <w:pPr>
+        <w:tabs>
+          <w:tab w:val="num" w:pos="5040"/>
+        </w:tabs>
+        <w:ind w:left="5040" w:hanging="360"/>
+      </w:pPr>
+      <w:rPr>
+        <w:rFonts w:ascii="Symbol" w:hAnsi="Symbol" w:hint="default"/>
+        <w:sz w:val="20"/>
+      </w:rPr>
+    </w:lvl>
+    <w:lvl w:ilvl="7" w:tentative="1">
+      <w:start w:val="1"/>
+      <w:numFmt w:val="bullet"/>
+      <w:lvlText w:val=""/>
+      <w:lvlJc w:val="left"/>
+      <w:pPr>
+        <w:tabs>
+          <w:tab w:val="num" w:pos="5760"/>
+        </w:tabs>
+        <w:ind w:left="5760" w:hanging="360"/>
+      </w:pPr>
+      <w:rPr>
+        <w:rFonts w:ascii="Symbol" w:hAnsi="Symbol" w:hint="default"/>
+        <w:sz w:val="20"/>
+      </w:rPr>
+    </w:lvl>
+    <w:lvl w:ilvl="8" w:tentative="1">
+      <w:start w:val="1"/>
+      <w:numFmt w:val="bullet"/>
+      <w:lvlText w:val=""/>
+      <w:lvlJc w:val="left"/>
+      <w:pPr>
+        <w:tabs>
+          <w:tab w:val="num" w:pos="6480"/>
+        </w:tabs>
+        <w:ind w:left="6480" w:hanging="360"/>
+      </w:pPr>
+      <w:rPr>
+        <w:rFonts w:ascii="Symbol" w:hAnsi="Symbol" w:hint="default"/>
+        <w:sz w:val="20"/>
+      </w:rPr>
+    </w:lvl>
+  </w:abstractNum>
+  <w:abstractNum w:abstractNumId="1" w15:restartNumberingAfterBreak="0">
     <w:nsid w:val="10E43E52"/>
     <w:multiLevelType w:val="hybridMultilevel"/>
     <w:tmpl w:val="7CAE980A"/>
@@ -967,14 +1403,617 @@
       </w:rPr>
     </w:lvl>
   </w:abstractNum>
-  <w:num w:numId="1">
+  <w:abstractNum w:abstractNumId="2" w15:restartNumberingAfterBreak="0">
+    <w:nsid w:val="1BCE667A"/>
+    <w:multiLevelType w:val="multilevel"/>
+    <w:tmpl w:val="57C811E8"/>
+    <w:lvl w:ilvl="0">
+      <w:start w:val="1"/>
+      <w:numFmt w:val="decimal"/>
+      <w:lvlText w:val="%1."/>
+      <w:lvlJc w:val="left"/>
+      <w:pPr>
+        <w:tabs>
+          <w:tab w:val="num" w:pos="720"/>
+        </w:tabs>
+        <w:ind w:left="720" w:hanging="360"/>
+      </w:pPr>
+    </w:lvl>
+    <w:lvl w:ilvl="1" w:tentative="1">
+      <w:start w:val="1"/>
+      <w:numFmt w:val="decimal"/>
+      <w:lvlText w:val="%2."/>
+      <w:lvlJc w:val="left"/>
+      <w:pPr>
+        <w:tabs>
+          <w:tab w:val="num" w:pos="1440"/>
+        </w:tabs>
+        <w:ind w:left="1440" w:hanging="360"/>
+      </w:pPr>
+    </w:lvl>
+    <w:lvl w:ilvl="2" w:tentative="1">
+      <w:start w:val="1"/>
+      <w:numFmt w:val="decimal"/>
+      <w:lvlText w:val="%3."/>
+      <w:lvlJc w:val="left"/>
+      <w:pPr>
+        <w:tabs>
+          <w:tab w:val="num" w:pos="2160"/>
+        </w:tabs>
+        <w:ind w:left="2160" w:hanging="360"/>
+      </w:pPr>
+    </w:lvl>
+    <w:lvl w:ilvl="3" w:tentative="1">
+      <w:start w:val="1"/>
+      <w:numFmt w:val="decimal"/>
+      <w:lvlText w:val="%4."/>
+      <w:lvlJc w:val="left"/>
+      <w:pPr>
+        <w:tabs>
+          <w:tab w:val="num" w:pos="2880"/>
+        </w:tabs>
+        <w:ind w:left="2880" w:hanging="360"/>
+      </w:pPr>
+    </w:lvl>
+    <w:lvl w:ilvl="4" w:tentative="1">
+      <w:start w:val="1"/>
+      <w:numFmt w:val="decimal"/>
+      <w:lvlText w:val="%5."/>
+      <w:lvlJc w:val="left"/>
+      <w:pPr>
+        <w:tabs>
+          <w:tab w:val="num" w:pos="3600"/>
+        </w:tabs>
+        <w:ind w:left="3600" w:hanging="360"/>
+      </w:pPr>
+    </w:lvl>
+    <w:lvl w:ilvl="5" w:tentative="1">
+      <w:start w:val="1"/>
+      <w:numFmt w:val="decimal"/>
+      <w:lvlText w:val="%6."/>
+      <w:lvlJc w:val="left"/>
+      <w:pPr>
+        <w:tabs>
+          <w:tab w:val="num" w:pos="4320"/>
+        </w:tabs>
+        <w:ind w:left="4320" w:hanging="360"/>
+      </w:pPr>
+    </w:lvl>
+    <w:lvl w:ilvl="6" w:tentative="1">
+      <w:start w:val="1"/>
+      <w:numFmt w:val="decimal"/>
+      <w:lvlText w:val="%7."/>
+      <w:lvlJc w:val="left"/>
+      <w:pPr>
+        <w:tabs>
+          <w:tab w:val="num" w:pos="5040"/>
+        </w:tabs>
+        <w:ind w:left="5040" w:hanging="360"/>
+      </w:pPr>
+    </w:lvl>
+    <w:lvl w:ilvl="7" w:tentative="1">
+      <w:start w:val="1"/>
+      <w:numFmt w:val="decimal"/>
+      <w:lvlText w:val="%8."/>
+      <w:lvlJc w:val="left"/>
+      <w:pPr>
+        <w:tabs>
+          <w:tab w:val="num" w:pos="5760"/>
+        </w:tabs>
+        <w:ind w:left="5760" w:hanging="360"/>
+      </w:pPr>
+    </w:lvl>
+    <w:lvl w:ilvl="8" w:tentative="1">
+      <w:start w:val="1"/>
+      <w:numFmt w:val="decimal"/>
+      <w:lvlText w:val="%9."/>
+      <w:lvlJc w:val="left"/>
+      <w:pPr>
+        <w:tabs>
+          <w:tab w:val="num" w:pos="6480"/>
+        </w:tabs>
+        <w:ind w:left="6480" w:hanging="360"/>
+      </w:pPr>
+    </w:lvl>
+  </w:abstractNum>
+  <w:abstractNum w:abstractNumId="3" w15:restartNumberingAfterBreak="0">
+    <w:nsid w:val="74855663"/>
+    <w:multiLevelType w:val="multilevel"/>
+    <w:tmpl w:val="ABD81828"/>
+    <w:lvl w:ilvl="0">
+      <w:start w:val="1"/>
+      <w:numFmt w:val="decimal"/>
+      <w:lvlText w:val="%1."/>
+      <w:lvlJc w:val="left"/>
+      <w:pPr>
+        <w:tabs>
+          <w:tab w:val="num" w:pos="720"/>
+        </w:tabs>
+        <w:ind w:left="720" w:hanging="360"/>
+      </w:pPr>
+    </w:lvl>
+    <w:lvl w:ilvl="1">
+      <w:start w:val="1"/>
+      <w:numFmt w:val="lowerLetter"/>
+      <w:lvlText w:val="%2."/>
+      <w:lvlJc w:val="left"/>
+      <w:pPr>
+        <w:tabs>
+          <w:tab w:val="num" w:pos="1440"/>
+        </w:tabs>
+        <w:ind w:left="1440" w:hanging="360"/>
+      </w:pPr>
+    </w:lvl>
+    <w:lvl w:ilvl="2">
+      <w:start w:val="1"/>
+      <w:numFmt w:val="lowerRoman"/>
+      <w:lvlText w:val="%3."/>
+      <w:lvlJc w:val="right"/>
+      <w:pPr>
+        <w:tabs>
+          <w:tab w:val="num" w:pos="2160"/>
+        </w:tabs>
+        <w:ind w:left="2160" w:hanging="360"/>
+      </w:pPr>
+    </w:lvl>
+    <w:lvl w:ilvl="3" w:tentative="1">
+      <w:start w:val="1"/>
+      <w:numFmt w:val="decimal"/>
+      <w:lvlText w:val="%4."/>
+      <w:lvlJc w:val="left"/>
+      <w:pPr>
+        <w:tabs>
+          <w:tab w:val="num" w:pos="2880"/>
+        </w:tabs>
+        <w:ind w:left="2880" w:hanging="360"/>
+      </w:pPr>
+    </w:lvl>
+    <w:lvl w:ilvl="4" w:tentative="1">
+      <w:start w:val="1"/>
+      <w:numFmt w:val="decimal"/>
+      <w:lvlText w:val="%5."/>
+      <w:lvlJc w:val="left"/>
+      <w:pPr>
+        <w:tabs>
+          <w:tab w:val="num" w:pos="3600"/>
+        </w:tabs>
+        <w:ind w:left="3600" w:hanging="360"/>
+      </w:pPr>
+    </w:lvl>
+    <w:lvl w:ilvl="5" w:tentative="1">
+      <w:start w:val="1"/>
+      <w:numFmt w:val="decimal"/>
+      <w:lvlText w:val="%6."/>
+      <w:lvlJc w:val="left"/>
+      <w:pPr>
+        <w:tabs>
+          <w:tab w:val="num" w:pos="4320"/>
+        </w:tabs>
+        <w:ind w:left="4320" w:hanging="360"/>
+      </w:pPr>
+    </w:lvl>
+    <w:lvl w:ilvl="6" w:tentative="1">
+      <w:start w:val="1"/>
+      <w:numFmt w:val="decimal"/>
+      <w:lvlText w:val="%7."/>
+      <w:lvlJc w:val="left"/>
+      <w:pPr>
+        <w:tabs>
+          <w:tab w:val="num" w:pos="5040"/>
+        </w:tabs>
+        <w:ind w:left="5040" w:hanging="360"/>
+      </w:pPr>
+    </w:lvl>
+    <w:lvl w:ilvl="7" w:tentative="1">
+      <w:start w:val="1"/>
+      <w:numFmt w:val="decimal"/>
+      <w:lvlText w:val="%8."/>
+      <w:lvlJc w:val="left"/>
+      <w:pPr>
+        <w:tabs>
+          <w:tab w:val="num" w:pos="5760"/>
+        </w:tabs>
+        <w:ind w:left="5760" w:hanging="360"/>
+      </w:pPr>
+    </w:lvl>
+    <w:lvl w:ilvl="8" w:tentative="1">
+      <w:start w:val="1"/>
+      <w:numFmt w:val="decimal"/>
+      <w:lvlText w:val="%9."/>
+      <w:lvlJc w:val="left"/>
+      <w:pPr>
+        <w:tabs>
+          <w:tab w:val="num" w:pos="6480"/>
+        </w:tabs>
+        <w:ind w:left="6480" w:hanging="360"/>
+      </w:pPr>
+    </w:lvl>
+  </w:abstractNum>
+  <w:num w:numId="1" w16cid:durableId="2029787959">
+    <w:abstractNumId w:val="1"/>
+  </w:num>
+  <w:num w:numId="2" w16cid:durableId="787311048">
+    <w:abstractNumId w:val="3"/>
+    <w:lvlOverride w:ilvl="0">
+      <w:startOverride w:val="1"/>
+    </w:lvlOverride>
+  </w:num>
+  <w:num w:numId="3" w16cid:durableId="478033230">
+    <w:abstractNumId w:val="3"/>
+    <w:lvlOverride w:ilvl="0"/>
+    <w:lvlOverride w:ilvl="1">
+      <w:startOverride w:val="1"/>
+    </w:lvlOverride>
+  </w:num>
+  <w:num w:numId="4" w16cid:durableId="1537041705">
+    <w:abstractNumId w:val="3"/>
+    <w:lvlOverride w:ilvl="0"/>
+    <w:lvlOverride w:ilvl="1">
+      <w:lvl w:ilvl="1">
+        <w:numFmt w:val="bullet"/>
+        <w:lvlText w:val=""/>
+        <w:lvlJc w:val="left"/>
+        <w:pPr>
+          <w:tabs>
+            <w:tab w:val="num" w:pos="1440"/>
+          </w:tabs>
+          <w:ind w:left="1440" w:hanging="360"/>
+        </w:pPr>
+        <w:rPr>
+          <w:rFonts w:ascii="Symbol" w:hAnsi="Symbol" w:hint="default"/>
+          <w:sz w:val="20"/>
+        </w:rPr>
+      </w:lvl>
+    </w:lvlOverride>
+  </w:num>
+  <w:num w:numId="5" w16cid:durableId="1802310787">
+    <w:abstractNumId w:val="3"/>
+    <w:lvlOverride w:ilvl="0"/>
+    <w:lvlOverride w:ilvl="1">
+      <w:startOverride w:val="2"/>
+    </w:lvlOverride>
+  </w:num>
+  <w:num w:numId="6" w16cid:durableId="1326082660">
+    <w:abstractNumId w:val="3"/>
+    <w:lvlOverride w:ilvl="0"/>
+    <w:lvlOverride w:ilvl="1">
+      <w:startOverride w:val="1"/>
+    </w:lvlOverride>
+  </w:num>
+  <w:num w:numId="7" w16cid:durableId="1250309054">
+    <w:abstractNumId w:val="3"/>
+    <w:lvlOverride w:ilvl="0"/>
+    <w:lvlOverride w:ilvl="1">
+      <w:lvl w:ilvl="1">
+        <w:numFmt w:val="bullet"/>
+        <w:lvlText w:val=""/>
+        <w:lvlJc w:val="left"/>
+        <w:pPr>
+          <w:tabs>
+            <w:tab w:val="num" w:pos="1440"/>
+          </w:tabs>
+          <w:ind w:left="1440" w:hanging="360"/>
+        </w:pPr>
+        <w:rPr>
+          <w:rFonts w:ascii="Symbol" w:hAnsi="Symbol" w:hint="default"/>
+          <w:sz w:val="20"/>
+        </w:rPr>
+      </w:lvl>
+    </w:lvlOverride>
+  </w:num>
+  <w:num w:numId="8" w16cid:durableId="1041520303">
+    <w:abstractNumId w:val="3"/>
+    <w:lvlOverride w:ilvl="0"/>
+    <w:lvlOverride w:ilvl="1">
+      <w:startOverride w:val="2"/>
+    </w:lvlOverride>
+  </w:num>
+  <w:num w:numId="9" w16cid:durableId="93132513">
+    <w:abstractNumId w:val="3"/>
+    <w:lvlOverride w:ilvl="0"/>
+    <w:lvlOverride w:ilvl="1">
+      <w:lvl w:ilvl="1">
+        <w:numFmt w:val="bullet"/>
+        <w:lvlText w:val=""/>
+        <w:lvlJc w:val="left"/>
+        <w:pPr>
+          <w:tabs>
+            <w:tab w:val="num" w:pos="1440"/>
+          </w:tabs>
+          <w:ind w:left="1440" w:hanging="360"/>
+        </w:pPr>
+        <w:rPr>
+          <w:rFonts w:ascii="Symbol" w:hAnsi="Symbol" w:hint="default"/>
+          <w:sz w:val="20"/>
+        </w:rPr>
+      </w:lvl>
+    </w:lvlOverride>
+  </w:num>
+  <w:num w:numId="10" w16cid:durableId="654261307">
+    <w:abstractNumId w:val="3"/>
+    <w:lvlOverride w:ilvl="0"/>
+    <w:lvlOverride w:ilvl="1">
+      <w:startOverride w:val="3"/>
+    </w:lvlOverride>
+  </w:num>
+  <w:num w:numId="11" w16cid:durableId="794828635">
+    <w:abstractNumId w:val="3"/>
+    <w:lvlOverride w:ilvl="0"/>
+    <w:lvlOverride w:ilvl="1">
+      <w:lvl w:ilvl="1">
+        <w:numFmt w:val="bullet"/>
+        <w:lvlText w:val=""/>
+        <w:lvlJc w:val="left"/>
+        <w:pPr>
+          <w:tabs>
+            <w:tab w:val="num" w:pos="1440"/>
+          </w:tabs>
+          <w:ind w:left="1440" w:hanging="360"/>
+        </w:pPr>
+        <w:rPr>
+          <w:rFonts w:ascii="Symbol" w:hAnsi="Symbol" w:hint="default"/>
+          <w:sz w:val="20"/>
+        </w:rPr>
+      </w:lvl>
+    </w:lvlOverride>
+  </w:num>
+  <w:num w:numId="12" w16cid:durableId="1263034492">
+    <w:abstractNumId w:val="3"/>
+    <w:lvlOverride w:ilvl="0"/>
+    <w:lvlOverride w:ilvl="1">
+      <w:startOverride w:val="1"/>
+    </w:lvlOverride>
+  </w:num>
+  <w:num w:numId="13" w16cid:durableId="1067654306">
+    <w:abstractNumId w:val="3"/>
+    <w:lvlOverride w:ilvl="0"/>
+    <w:lvlOverride w:ilvl="1"/>
+    <w:lvlOverride w:ilvl="2">
+      <w:startOverride w:val="1"/>
+    </w:lvlOverride>
+  </w:num>
+  <w:num w:numId="14" w16cid:durableId="1603994322">
+    <w:abstractNumId w:val="3"/>
+    <w:lvlOverride w:ilvl="0"/>
+    <w:lvlOverride w:ilvl="1"/>
+    <w:lvlOverride w:ilvl="2">
+      <w:lvl w:ilvl="2">
+        <w:numFmt w:val="bullet"/>
+        <w:lvlText w:val=""/>
+        <w:lvlJc w:val="left"/>
+        <w:pPr>
+          <w:tabs>
+            <w:tab w:val="num" w:pos="2160"/>
+          </w:tabs>
+          <w:ind w:left="2160" w:hanging="360"/>
+        </w:pPr>
+        <w:rPr>
+          <w:rFonts w:ascii="Symbol" w:hAnsi="Symbol" w:hint="default"/>
+          <w:sz w:val="20"/>
+        </w:rPr>
+      </w:lvl>
+    </w:lvlOverride>
+  </w:num>
+  <w:num w:numId="15" w16cid:durableId="2070960578">
+    <w:abstractNumId w:val="3"/>
+    <w:lvlOverride w:ilvl="0"/>
+    <w:lvlOverride w:ilvl="1"/>
+    <w:lvlOverride w:ilvl="2">
+      <w:startOverride w:val="2"/>
+    </w:lvlOverride>
+  </w:num>
+  <w:num w:numId="16" w16cid:durableId="296572945">
+    <w:abstractNumId w:val="3"/>
+    <w:lvlOverride w:ilvl="0"/>
+    <w:lvlOverride w:ilvl="1"/>
+    <w:lvlOverride w:ilvl="2">
+      <w:lvl w:ilvl="2">
+        <w:numFmt w:val="bullet"/>
+        <w:lvlText w:val=""/>
+        <w:lvlJc w:val="left"/>
+        <w:pPr>
+          <w:tabs>
+            <w:tab w:val="num" w:pos="2160"/>
+          </w:tabs>
+          <w:ind w:left="2160" w:hanging="360"/>
+        </w:pPr>
+        <w:rPr>
+          <w:rFonts w:ascii="Symbol" w:hAnsi="Symbol" w:hint="default"/>
+          <w:sz w:val="20"/>
+        </w:rPr>
+      </w:lvl>
+    </w:lvlOverride>
+  </w:num>
+  <w:num w:numId="17" w16cid:durableId="266239140">
+    <w:abstractNumId w:val="3"/>
+    <w:lvlOverride w:ilvl="0"/>
+    <w:lvlOverride w:ilvl="1"/>
+    <w:lvlOverride w:ilvl="2">
+      <w:startOverride w:val="3"/>
+    </w:lvlOverride>
+  </w:num>
+  <w:num w:numId="18" w16cid:durableId="971596433">
+    <w:abstractNumId w:val="3"/>
+    <w:lvlOverride w:ilvl="0"/>
+    <w:lvlOverride w:ilvl="1"/>
+    <w:lvlOverride w:ilvl="2">
+      <w:lvl w:ilvl="2">
+        <w:numFmt w:val="bullet"/>
+        <w:lvlText w:val=""/>
+        <w:lvlJc w:val="left"/>
+        <w:pPr>
+          <w:tabs>
+            <w:tab w:val="num" w:pos="2160"/>
+          </w:tabs>
+          <w:ind w:left="2160" w:hanging="360"/>
+        </w:pPr>
+        <w:rPr>
+          <w:rFonts w:ascii="Symbol" w:hAnsi="Symbol" w:hint="default"/>
+          <w:sz w:val="20"/>
+        </w:rPr>
+      </w:lvl>
+    </w:lvlOverride>
+  </w:num>
+  <w:num w:numId="19" w16cid:durableId="246042749">
+    <w:abstractNumId w:val="3"/>
+    <w:lvlOverride w:ilvl="0"/>
+    <w:lvlOverride w:ilvl="1"/>
+    <w:lvlOverride w:ilvl="2">
+      <w:startOverride w:val="1"/>
+    </w:lvlOverride>
+  </w:num>
+  <w:num w:numId="20" w16cid:durableId="1989938208">
+    <w:abstractNumId w:val="3"/>
+    <w:lvlOverride w:ilvl="0"/>
+    <w:lvlOverride w:ilvl="1"/>
+    <w:lvlOverride w:ilvl="2">
+      <w:lvl w:ilvl="2">
+        <w:numFmt w:val="bullet"/>
+        <w:lvlText w:val=""/>
+        <w:lvlJc w:val="left"/>
+        <w:pPr>
+          <w:tabs>
+            <w:tab w:val="num" w:pos="2160"/>
+          </w:tabs>
+          <w:ind w:left="2160" w:hanging="360"/>
+        </w:pPr>
+        <w:rPr>
+          <w:rFonts w:ascii="Symbol" w:hAnsi="Symbol" w:hint="default"/>
+          <w:sz w:val="20"/>
+        </w:rPr>
+      </w:lvl>
+    </w:lvlOverride>
+  </w:num>
+  <w:num w:numId="21" w16cid:durableId="52701351">
+    <w:abstractNumId w:val="3"/>
+    <w:lvlOverride w:ilvl="0"/>
+    <w:lvlOverride w:ilvl="1"/>
+    <w:lvlOverride w:ilvl="2">
+      <w:startOverride w:val="2"/>
+    </w:lvlOverride>
+  </w:num>
+  <w:num w:numId="22" w16cid:durableId="588973093">
+    <w:abstractNumId w:val="3"/>
+    <w:lvlOverride w:ilvl="0"/>
+    <w:lvlOverride w:ilvl="1"/>
+    <w:lvlOverride w:ilvl="2">
+      <w:lvl w:ilvl="2">
+        <w:numFmt w:val="bullet"/>
+        <w:lvlText w:val=""/>
+        <w:lvlJc w:val="left"/>
+        <w:pPr>
+          <w:tabs>
+            <w:tab w:val="num" w:pos="2160"/>
+          </w:tabs>
+          <w:ind w:left="2160" w:hanging="360"/>
+        </w:pPr>
+        <w:rPr>
+          <w:rFonts w:ascii="Symbol" w:hAnsi="Symbol" w:hint="default"/>
+          <w:sz w:val="20"/>
+        </w:rPr>
+      </w:lvl>
+    </w:lvlOverride>
+  </w:num>
+  <w:num w:numId="23" w16cid:durableId="179666745">
+    <w:abstractNumId w:val="3"/>
+    <w:lvlOverride w:ilvl="0"/>
+    <w:lvlOverride w:ilvl="1"/>
+    <w:lvlOverride w:ilvl="2">
+      <w:startOverride w:val="3"/>
+    </w:lvlOverride>
+  </w:num>
+  <w:num w:numId="24" w16cid:durableId="655691914">
+    <w:abstractNumId w:val="3"/>
+    <w:lvlOverride w:ilvl="0"/>
+    <w:lvlOverride w:ilvl="1"/>
+    <w:lvlOverride w:ilvl="2">
+      <w:lvl w:ilvl="2">
+        <w:numFmt w:val="bullet"/>
+        <w:lvlText w:val=""/>
+        <w:lvlJc w:val="left"/>
+        <w:pPr>
+          <w:tabs>
+            <w:tab w:val="num" w:pos="2160"/>
+          </w:tabs>
+          <w:ind w:left="2160" w:hanging="360"/>
+        </w:pPr>
+        <w:rPr>
+          <w:rFonts w:ascii="Symbol" w:hAnsi="Symbol" w:hint="default"/>
+          <w:sz w:val="20"/>
+        </w:rPr>
+      </w:lvl>
+    </w:lvlOverride>
+  </w:num>
+  <w:num w:numId="25" w16cid:durableId="1594583944">
+    <w:abstractNumId w:val="3"/>
+    <w:lvlOverride w:ilvl="0"/>
+    <w:lvlOverride w:ilvl="1">
+      <w:startOverride w:val="1"/>
+    </w:lvlOverride>
+  </w:num>
+  <w:num w:numId="26" w16cid:durableId="1843815954">
+    <w:abstractNumId w:val="3"/>
+    <w:lvlOverride w:ilvl="0"/>
+    <w:lvlOverride w:ilvl="1">
+      <w:lvl w:ilvl="1">
+        <w:numFmt w:val="bullet"/>
+        <w:lvlText w:val=""/>
+        <w:lvlJc w:val="left"/>
+        <w:pPr>
+          <w:tabs>
+            <w:tab w:val="num" w:pos="1440"/>
+          </w:tabs>
+          <w:ind w:left="1440" w:hanging="360"/>
+        </w:pPr>
+        <w:rPr>
+          <w:rFonts w:ascii="Symbol" w:hAnsi="Symbol" w:hint="default"/>
+          <w:sz w:val="20"/>
+        </w:rPr>
+      </w:lvl>
+    </w:lvlOverride>
+  </w:num>
+  <w:num w:numId="27" w16cid:durableId="1031298368">
+    <w:abstractNumId w:val="3"/>
+    <w:lvlOverride w:ilvl="0"/>
+    <w:lvlOverride w:ilvl="1">
+      <w:startOverride w:val="2"/>
+    </w:lvlOverride>
+  </w:num>
+  <w:num w:numId="28" w16cid:durableId="1998724539">
+    <w:abstractNumId w:val="3"/>
+    <w:lvlOverride w:ilvl="0"/>
+    <w:lvlOverride w:ilvl="1">
+      <w:lvl w:ilvl="1">
+        <w:numFmt w:val="bullet"/>
+        <w:lvlText w:val=""/>
+        <w:lvlJc w:val="left"/>
+        <w:pPr>
+          <w:tabs>
+            <w:tab w:val="num" w:pos="1440"/>
+          </w:tabs>
+          <w:ind w:left="1440" w:hanging="360"/>
+        </w:pPr>
+        <w:rPr>
+          <w:rFonts w:ascii="Symbol" w:hAnsi="Symbol" w:hint="default"/>
+          <w:sz w:val="20"/>
+        </w:rPr>
+      </w:lvl>
+    </w:lvlOverride>
+  </w:num>
+  <w:num w:numId="29" w16cid:durableId="1753620561">
+    <w:abstractNumId w:val="2"/>
+    <w:lvlOverride w:ilvl="0">
+      <w:startOverride w:val="5"/>
+    </w:lvlOverride>
+  </w:num>
+  <w:num w:numId="30" w16cid:durableId="662510504">
     <w:abstractNumId w:val="0"/>
   </w:num>
 </w:numbering>
 </file>
 
 <file path=word/styles.xml><?xml version="1.0" encoding="utf-8"?>
-<w:styles xmlns:mc="http://schemas.openxmlformats.org/markup-compatibility/2006" xmlns:r="http://schemas.openxmlformats.org/officeDocument/2006/relationships" xmlns:w="http://schemas.openxmlformats.org/wordprocessingml/2006/main" xmlns:w14="http://schemas.microsoft.com/office/word/2010/wordml" xmlns:w15="http://schemas.microsoft.com/office/word/2012/wordml" xmlns:w16cex="http://schemas.microsoft.com/office/word/2018/wordml/cex" xmlns:w16cid="http://schemas.microsoft.com/office/word/2016/wordml/cid" xmlns:w16="http://schemas.microsoft.com/office/word/2018/wordml" xmlns:w16sdtdh="http://schemas.microsoft.com/office/word/2020/wordml/sdtdatahash" xmlns:w16se="http://schemas.microsoft.com/office/word/2015/wordml/symex" mc:Ignorable="w14 w15 w16se w16cid w16 w16cex w16sdtdh">
+<w:styles xmlns:mc="http://schemas.openxmlformats.org/markup-compatibility/2006" xmlns:r="http://schemas.openxmlformats.org/officeDocument/2006/relationships" xmlns:w="http://schemas.openxmlformats.org/wordprocessingml/2006/main" xmlns:w14="http://schemas.microsoft.com/office/word/2010/wordml" xmlns:w15="http://schemas.microsoft.com/office/word/2012/wordml" xmlns:w16cex="http://schemas.microsoft.com/office/word/2018/wordml/cex" xmlns:w16cid="http://schemas.microsoft.com/office/word/2016/wordml/cid" xmlns:w16="http://schemas.microsoft.com/office/word/2018/wordml" xmlns:w16du="http://schemas.microsoft.com/office/word/2023/wordml/word16du" xmlns:w16sdtdh="http://schemas.microsoft.com/office/word/2020/wordml/sdtdatahash" xmlns:w16se="http://schemas.microsoft.com/office/word/2015/wordml/symex" mc:Ignorable="w14 w15 w16se w16cid w16 w16cex w16sdtdh w16du">
   <w:docDefaults>
     <w:rPrDefault>
       <w:rPr>
